--- a/13-httpclient/Demo Guide.docx
+++ b/13-httpclient/Demo Guide.docx
@@ -20,13 +20,13 @@
         <w:t xml:space="preserve">1. Setup Project</w:t>
       </w:r>
     </w:p>
-    <w:bookmarkStart w:id="20" w:name="install-json-server-dependencies"/>
+    <w:bookmarkStart w:id="20" w:name="install-dependencies"/>
     <w:p>
       <w:pPr>
         <w:pStyle w:val="Heading3"/>
       </w:pPr>
       <w:r>
-        <w:t xml:space="preserve">1.1 Install JSON Server Dependencies</w:t>
+        <w:t xml:space="preserve">1.1 Install Dependencies</w:t>
       </w:r>
     </w:p>
     <w:p>
@@ -46,7 +46,7 @@
         <w:rPr>
           <w:rStyle w:val="VerbatimChar"/>
         </w:rPr>
-        <w:t xml:space="preserve">json-server</w:t>
+        <w:t xml:space="preserve">calab</w:t>
       </w:r>
       <w:r>
         <w:t xml:space="preserve">:</w:t>
@@ -70,7 +70,7 @@
         <w:rPr>
           <w:rStyle w:val="NormalTok"/>
         </w:rPr>
-        <w:t xml:space="preserve"> json-server</w:t>
+        <w:t xml:space="preserve"> calab</w:t>
       </w:r>
     </w:p>
     <w:p>
@@ -94,9 +94,15 @@
       </w:pPr>
       <w:r>
         <w:rPr>
-          <w:rStyle w:val="VerbatimChar"/>
-        </w:rPr>
-        <w:t xml:space="preserve">npm install</w:t>
+          <w:rStyle w:val="ExtensionTok"/>
+        </w:rPr>
+        <w:t xml:space="preserve">npm</w:t>
+      </w:r>
+      <w:r>
+        <w:rPr>
+          <w:rStyle w:val="NormalTok"/>
+        </w:rPr>
+        <w:t xml:space="preserve"> install</w:t>
       </w:r>
     </w:p>
     <w:bookmarkEnd w:id="20"/>
@@ -307,12 +313,17 @@
     </w:p>
     <w:p>
       <w:pPr>
+        <w:pStyle w:val="BlockText"/>
         <w:numPr>
           <w:ilvl w:val="0"/>
-          <w:numId w:val="1004"/>
-        </w:numPr>
-      </w:pPr>
-      <w:r>
+          <w:numId w:val="1000"/>
+        </w:numPr>
+      </w:pPr>
+      <w:r>
+        <w:rPr>
+          <w:i/>
+          <w:iCs/>
+        </w:rPr>
         <w:t xml:space="preserve">Otherwise refresh the browser tab to see updated view.</w:t>
       </w:r>
     </w:p>
@@ -2459,12 +2470,17 @@
     </w:p>
     <w:p>
       <w:pPr>
+        <w:pStyle w:val="BlockText"/>
         <w:numPr>
           <w:ilvl w:val="0"/>
-          <w:numId w:val="1019"/>
-        </w:numPr>
-      </w:pPr>
-      <w:r>
+          <w:numId w:val="1000"/>
+        </w:numPr>
+      </w:pPr>
+      <w:r>
+        <w:rPr>
+          <w:i/>
+          <w:iCs/>
+        </w:rPr>
         <w:t xml:space="preserve">Otherwise refresh the browser tab to see updated view.</w:t>
       </w:r>
     </w:p>
@@ -3094,12 +3110,17 @@
     </w:p>
     <w:p>
       <w:pPr>
+        <w:pStyle w:val="BlockText"/>
         <w:numPr>
           <w:ilvl w:val="0"/>
-          <w:numId w:val="1022"/>
-        </w:numPr>
-      </w:pPr>
-      <w:r>
+          <w:numId w:val="1000"/>
+        </w:numPr>
+      </w:pPr>
+      <w:r>
+        <w:rPr>
+          <w:i/>
+          <w:iCs/>
+        </w:rPr>
         <w:t xml:space="preserve">Otherwise refresh the browser tab to see updated view.</w:t>
       </w:r>
     </w:p>
@@ -3212,6 +3233,91 @@
       </w:pPr>
     </w:lvl>
   </w:abstractNum>
+  <w:abstractNum w:abstractNumId="99411">
+    <w:nsid w:val="00A99411"/>
+    <w:multiLevelType w:val="multilevel"/>
+    <w:lvl w:ilvl="0">
+      <w:start w:val="1"/>
+      <w:numFmt w:val="decimal"/>
+      <w:lvlText w:val="%1."/>
+      <w:lvlJc w:val="left"/>
+      <w:pPr>
+        <w:ind w:left="720" w:hanging="360"/>
+      </w:pPr>
+    </w:lvl>
+    <w:lvl w:ilvl="1">
+      <w:start w:val="1"/>
+      <w:numFmt w:val="decimal"/>
+      <w:lvlText w:val="%2."/>
+      <w:lvlJc w:val="left"/>
+      <w:pPr>
+        <w:ind w:left="1440" w:hanging="360"/>
+      </w:pPr>
+    </w:lvl>
+    <w:lvl w:ilvl="2">
+      <w:start w:val="1"/>
+      <w:numFmt w:val="decimal"/>
+      <w:lvlText w:val="%3."/>
+      <w:lvlJc w:val="left"/>
+      <w:pPr>
+        <w:ind w:left="2160" w:hanging="360"/>
+      </w:pPr>
+    </w:lvl>
+    <w:lvl w:ilvl="3">
+      <w:start w:val="1"/>
+      <w:numFmt w:val="decimal"/>
+      <w:lvlText w:val="%4."/>
+      <w:lvlJc w:val="left"/>
+      <w:pPr>
+        <w:ind w:left="2880" w:hanging="360"/>
+      </w:pPr>
+    </w:lvl>
+    <w:lvl w:ilvl="4">
+      <w:start w:val="1"/>
+      <w:numFmt w:val="decimal"/>
+      <w:lvlText w:val="%5."/>
+      <w:lvlJc w:val="left"/>
+      <w:pPr>
+        <w:ind w:left="3600" w:hanging="360"/>
+      </w:pPr>
+    </w:lvl>
+    <w:lvl w:ilvl="5">
+      <w:start w:val="1"/>
+      <w:numFmt w:val="decimal"/>
+      <w:lvlText w:val="%6."/>
+      <w:lvlJc w:val="left"/>
+      <w:pPr>
+        <w:ind w:left="4320" w:hanging="360"/>
+      </w:pPr>
+    </w:lvl>
+    <w:lvl w:ilvl="6">
+      <w:start w:val="1"/>
+      <w:numFmt w:val="decimal"/>
+      <w:lvlText w:val="%7."/>
+      <w:lvlJc w:val="left"/>
+      <w:pPr>
+        <w:ind w:left="5040" w:hanging="360"/>
+      </w:pPr>
+    </w:lvl>
+    <w:lvl w:ilvl="7">
+      <w:start w:val="1"/>
+      <w:numFmt w:val="decimal"/>
+      <w:lvlText w:val="%8."/>
+      <w:lvlJc w:val="left"/>
+      <w:pPr>
+        <w:ind w:left="5760" w:hanging="360"/>
+      </w:pPr>
+    </w:lvl>
+    <w:lvl w:ilvl="8">
+      <w:start w:val="1"/>
+      <w:numFmt w:val="decimal"/>
+      <w:lvlText w:val="%9."/>
+      <w:lvlJc w:val="left"/>
+      <w:pPr>
+        <w:ind w:left="6480" w:hanging="360"/>
+      </w:pPr>
+    </w:lvl>
+  </w:abstractNum>
   <w:abstractNum w:abstractNumId="991">
     <w:nsid w:val="0000A991"/>
     <w:multiLevelType w:val="multilevel"/>
@@ -3319,70 +3425,475 @@
     <w:abstractNumId w:val="990"/>
   </w:num>
   <w:num w:numId="1001">
-    <w:abstractNumId w:val="991"/>
+    <w:abstractNumId w:val="99411"/>
+    <w:lvlOverride w:ilvl="0">
+      <w:startOverride w:val="1"/>
+    </w:lvlOverride>
+    <w:lvlOverride w:ilvl="1">
+      <w:startOverride w:val="1"/>
+    </w:lvlOverride>
+    <w:lvlOverride w:ilvl="2">
+      <w:startOverride w:val="1"/>
+    </w:lvlOverride>
+    <w:lvlOverride w:ilvl="3">
+      <w:startOverride w:val="1"/>
+    </w:lvlOverride>
+    <w:lvlOverride w:ilvl="4">
+      <w:startOverride w:val="1"/>
+    </w:lvlOverride>
+    <w:lvlOverride w:ilvl="5">
+      <w:startOverride w:val="1"/>
+    </w:lvlOverride>
+    <w:lvlOverride w:ilvl="6">
+      <w:startOverride w:val="1"/>
+    </w:lvlOverride>
+    <w:lvlOverride w:ilvl="7">
+      <w:startOverride w:val="1"/>
+    </w:lvlOverride>
+    <w:lvlOverride w:ilvl="8">
+      <w:startOverride w:val="1"/>
+    </w:lvlOverride>
   </w:num>
   <w:num w:numId="1002">
-    <w:abstractNumId w:val="991"/>
+    <w:abstractNumId w:val="99411"/>
+    <w:lvlOverride w:ilvl="0">
+      <w:startOverride w:val="1"/>
+    </w:lvlOverride>
+    <w:lvlOverride w:ilvl="1">
+      <w:startOverride w:val="1"/>
+    </w:lvlOverride>
+    <w:lvlOverride w:ilvl="2">
+      <w:startOverride w:val="1"/>
+    </w:lvlOverride>
+    <w:lvlOverride w:ilvl="3">
+      <w:startOverride w:val="1"/>
+    </w:lvlOverride>
+    <w:lvlOverride w:ilvl="4">
+      <w:startOverride w:val="1"/>
+    </w:lvlOverride>
+    <w:lvlOverride w:ilvl="5">
+      <w:startOverride w:val="1"/>
+    </w:lvlOverride>
+    <w:lvlOverride w:ilvl="6">
+      <w:startOverride w:val="1"/>
+    </w:lvlOverride>
+    <w:lvlOverride w:ilvl="7">
+      <w:startOverride w:val="1"/>
+    </w:lvlOverride>
+    <w:lvlOverride w:ilvl="8">
+      <w:startOverride w:val="1"/>
+    </w:lvlOverride>
   </w:num>
   <w:num w:numId="1003">
-    <w:abstractNumId w:val="991"/>
+    <w:abstractNumId w:val="99411"/>
+    <w:lvlOverride w:ilvl="0">
+      <w:startOverride w:val="1"/>
+    </w:lvlOverride>
+    <w:lvlOverride w:ilvl="1">
+      <w:startOverride w:val="1"/>
+    </w:lvlOverride>
+    <w:lvlOverride w:ilvl="2">
+      <w:startOverride w:val="1"/>
+    </w:lvlOverride>
+    <w:lvlOverride w:ilvl="3">
+      <w:startOverride w:val="1"/>
+    </w:lvlOverride>
+    <w:lvlOverride w:ilvl="4">
+      <w:startOverride w:val="1"/>
+    </w:lvlOverride>
+    <w:lvlOverride w:ilvl="5">
+      <w:startOverride w:val="1"/>
+    </w:lvlOverride>
+    <w:lvlOverride w:ilvl="6">
+      <w:startOverride w:val="1"/>
+    </w:lvlOverride>
+    <w:lvlOverride w:ilvl="7">
+      <w:startOverride w:val="1"/>
+    </w:lvlOverride>
+    <w:lvlOverride w:ilvl="8">
+      <w:startOverride w:val="1"/>
+    </w:lvlOverride>
   </w:num>
   <w:num w:numId="1004">
-    <w:abstractNumId w:val="991"/>
+    <w:abstractNumId w:val="99411"/>
+    <w:lvlOverride w:ilvl="0">
+      <w:startOverride w:val="1"/>
+    </w:lvlOverride>
+    <w:lvlOverride w:ilvl="1">
+      <w:startOverride w:val="1"/>
+    </w:lvlOverride>
+    <w:lvlOverride w:ilvl="2">
+      <w:startOverride w:val="1"/>
+    </w:lvlOverride>
+    <w:lvlOverride w:ilvl="3">
+      <w:startOverride w:val="1"/>
+    </w:lvlOverride>
+    <w:lvlOverride w:ilvl="4">
+      <w:startOverride w:val="1"/>
+    </w:lvlOverride>
+    <w:lvlOverride w:ilvl="5">
+      <w:startOverride w:val="1"/>
+    </w:lvlOverride>
+    <w:lvlOverride w:ilvl="6">
+      <w:startOverride w:val="1"/>
+    </w:lvlOverride>
+    <w:lvlOverride w:ilvl="7">
+      <w:startOverride w:val="1"/>
+    </w:lvlOverride>
+    <w:lvlOverride w:ilvl="8">
+      <w:startOverride w:val="1"/>
+    </w:lvlOverride>
   </w:num>
   <w:num w:numId="1005">
-    <w:abstractNumId w:val="991"/>
+    <w:abstractNumId w:val="99411"/>
+    <w:lvlOverride w:ilvl="0">
+      <w:startOverride w:val="1"/>
+    </w:lvlOverride>
+    <w:lvlOverride w:ilvl="1">
+      <w:startOverride w:val="1"/>
+    </w:lvlOverride>
+    <w:lvlOverride w:ilvl="2">
+      <w:startOverride w:val="1"/>
+    </w:lvlOverride>
+    <w:lvlOverride w:ilvl="3">
+      <w:startOverride w:val="1"/>
+    </w:lvlOverride>
+    <w:lvlOverride w:ilvl="4">
+      <w:startOverride w:val="1"/>
+    </w:lvlOverride>
+    <w:lvlOverride w:ilvl="5">
+      <w:startOverride w:val="1"/>
+    </w:lvlOverride>
+    <w:lvlOverride w:ilvl="6">
+      <w:startOverride w:val="1"/>
+    </w:lvlOverride>
+    <w:lvlOverride w:ilvl="7">
+      <w:startOverride w:val="1"/>
+    </w:lvlOverride>
+    <w:lvlOverride w:ilvl="8">
+      <w:startOverride w:val="1"/>
+    </w:lvlOverride>
   </w:num>
   <w:num w:numId="1006">
     <w:abstractNumId w:val="991"/>
   </w:num>
   <w:num w:numId="1007">
-    <w:abstractNumId w:val="991"/>
+    <w:abstractNumId w:val="99411"/>
+    <w:lvlOverride w:ilvl="0">
+      <w:startOverride w:val="1"/>
+    </w:lvlOverride>
+    <w:lvlOverride w:ilvl="1">
+      <w:startOverride w:val="1"/>
+    </w:lvlOverride>
+    <w:lvlOverride w:ilvl="2">
+      <w:startOverride w:val="1"/>
+    </w:lvlOverride>
+    <w:lvlOverride w:ilvl="3">
+      <w:startOverride w:val="1"/>
+    </w:lvlOverride>
+    <w:lvlOverride w:ilvl="4">
+      <w:startOverride w:val="1"/>
+    </w:lvlOverride>
+    <w:lvlOverride w:ilvl="5">
+      <w:startOverride w:val="1"/>
+    </w:lvlOverride>
+    <w:lvlOverride w:ilvl="6">
+      <w:startOverride w:val="1"/>
+    </w:lvlOverride>
+    <w:lvlOverride w:ilvl="7">
+      <w:startOverride w:val="1"/>
+    </w:lvlOverride>
+    <w:lvlOverride w:ilvl="8">
+      <w:startOverride w:val="1"/>
+    </w:lvlOverride>
   </w:num>
   <w:num w:numId="1008">
-    <w:abstractNumId w:val="991"/>
+    <w:abstractNumId w:val="99411"/>
+    <w:lvlOverride w:ilvl="0">
+      <w:startOverride w:val="1"/>
+    </w:lvlOverride>
+    <w:lvlOverride w:ilvl="1">
+      <w:startOverride w:val="1"/>
+    </w:lvlOverride>
+    <w:lvlOverride w:ilvl="2">
+      <w:startOverride w:val="1"/>
+    </w:lvlOverride>
+    <w:lvlOverride w:ilvl="3">
+      <w:startOverride w:val="1"/>
+    </w:lvlOverride>
+    <w:lvlOverride w:ilvl="4">
+      <w:startOverride w:val="1"/>
+    </w:lvlOverride>
+    <w:lvlOverride w:ilvl="5">
+      <w:startOverride w:val="1"/>
+    </w:lvlOverride>
+    <w:lvlOverride w:ilvl="6">
+      <w:startOverride w:val="1"/>
+    </w:lvlOverride>
+    <w:lvlOverride w:ilvl="7">
+      <w:startOverride w:val="1"/>
+    </w:lvlOverride>
+    <w:lvlOverride w:ilvl="8">
+      <w:startOverride w:val="1"/>
+    </w:lvlOverride>
   </w:num>
   <w:num w:numId="1009">
     <w:abstractNumId w:val="991"/>
   </w:num>
   <w:num w:numId="1010">
-    <w:abstractNumId w:val="991"/>
+    <w:abstractNumId w:val="99411"/>
+    <w:lvlOverride w:ilvl="0">
+      <w:startOverride w:val="1"/>
+    </w:lvlOverride>
+    <w:lvlOverride w:ilvl="1">
+      <w:startOverride w:val="1"/>
+    </w:lvlOverride>
+    <w:lvlOverride w:ilvl="2">
+      <w:startOverride w:val="1"/>
+    </w:lvlOverride>
+    <w:lvlOverride w:ilvl="3">
+      <w:startOverride w:val="1"/>
+    </w:lvlOverride>
+    <w:lvlOverride w:ilvl="4">
+      <w:startOverride w:val="1"/>
+    </w:lvlOverride>
+    <w:lvlOverride w:ilvl="5">
+      <w:startOverride w:val="1"/>
+    </w:lvlOverride>
+    <w:lvlOverride w:ilvl="6">
+      <w:startOverride w:val="1"/>
+    </w:lvlOverride>
+    <w:lvlOverride w:ilvl="7">
+      <w:startOverride w:val="1"/>
+    </w:lvlOverride>
+    <w:lvlOverride w:ilvl="8">
+      <w:startOverride w:val="1"/>
+    </w:lvlOverride>
   </w:num>
   <w:num w:numId="1011">
-    <w:abstractNumId w:val="991"/>
+    <w:abstractNumId w:val="99411"/>
+    <w:lvlOverride w:ilvl="0">
+      <w:startOverride w:val="1"/>
+    </w:lvlOverride>
+    <w:lvlOverride w:ilvl="1">
+      <w:startOverride w:val="1"/>
+    </w:lvlOverride>
+    <w:lvlOverride w:ilvl="2">
+      <w:startOverride w:val="1"/>
+    </w:lvlOverride>
+    <w:lvlOverride w:ilvl="3">
+      <w:startOverride w:val="1"/>
+    </w:lvlOverride>
+    <w:lvlOverride w:ilvl="4">
+      <w:startOverride w:val="1"/>
+    </w:lvlOverride>
+    <w:lvlOverride w:ilvl="5">
+      <w:startOverride w:val="1"/>
+    </w:lvlOverride>
+    <w:lvlOverride w:ilvl="6">
+      <w:startOverride w:val="1"/>
+    </w:lvlOverride>
+    <w:lvlOverride w:ilvl="7">
+      <w:startOverride w:val="1"/>
+    </w:lvlOverride>
+    <w:lvlOverride w:ilvl="8">
+      <w:startOverride w:val="1"/>
+    </w:lvlOverride>
   </w:num>
   <w:num w:numId="1012">
     <w:abstractNumId w:val="991"/>
   </w:num>
   <w:num w:numId="1013">
-    <w:abstractNumId w:val="991"/>
+    <w:abstractNumId w:val="99411"/>
+    <w:lvlOverride w:ilvl="0">
+      <w:startOverride w:val="1"/>
+    </w:lvlOverride>
+    <w:lvlOverride w:ilvl="1">
+      <w:startOverride w:val="1"/>
+    </w:lvlOverride>
+    <w:lvlOverride w:ilvl="2">
+      <w:startOverride w:val="1"/>
+    </w:lvlOverride>
+    <w:lvlOverride w:ilvl="3">
+      <w:startOverride w:val="1"/>
+    </w:lvlOverride>
+    <w:lvlOverride w:ilvl="4">
+      <w:startOverride w:val="1"/>
+    </w:lvlOverride>
+    <w:lvlOverride w:ilvl="5">
+      <w:startOverride w:val="1"/>
+    </w:lvlOverride>
+    <w:lvlOverride w:ilvl="6">
+      <w:startOverride w:val="1"/>
+    </w:lvlOverride>
+    <w:lvlOverride w:ilvl="7">
+      <w:startOverride w:val="1"/>
+    </w:lvlOverride>
+    <w:lvlOverride w:ilvl="8">
+      <w:startOverride w:val="1"/>
+    </w:lvlOverride>
   </w:num>
   <w:num w:numId="1014">
     <w:abstractNumId w:val="991"/>
   </w:num>
   <w:num w:numId="1015">
-    <w:abstractNumId w:val="991"/>
+    <w:abstractNumId w:val="99411"/>
+    <w:lvlOverride w:ilvl="0">
+      <w:startOverride w:val="1"/>
+    </w:lvlOverride>
+    <w:lvlOverride w:ilvl="1">
+      <w:startOverride w:val="1"/>
+    </w:lvlOverride>
+    <w:lvlOverride w:ilvl="2">
+      <w:startOverride w:val="1"/>
+    </w:lvlOverride>
+    <w:lvlOverride w:ilvl="3">
+      <w:startOverride w:val="1"/>
+    </w:lvlOverride>
+    <w:lvlOverride w:ilvl="4">
+      <w:startOverride w:val="1"/>
+    </w:lvlOverride>
+    <w:lvlOverride w:ilvl="5">
+      <w:startOverride w:val="1"/>
+    </w:lvlOverride>
+    <w:lvlOverride w:ilvl="6">
+      <w:startOverride w:val="1"/>
+    </w:lvlOverride>
+    <w:lvlOverride w:ilvl="7">
+      <w:startOverride w:val="1"/>
+    </w:lvlOverride>
+    <w:lvlOverride w:ilvl="8">
+      <w:startOverride w:val="1"/>
+    </w:lvlOverride>
   </w:num>
   <w:num w:numId="1016">
     <w:abstractNumId w:val="991"/>
   </w:num>
   <w:num w:numId="1017">
-    <w:abstractNumId w:val="991"/>
+    <w:abstractNumId w:val="99411"/>
+    <w:lvlOverride w:ilvl="0">
+      <w:startOverride w:val="1"/>
+    </w:lvlOverride>
+    <w:lvlOverride w:ilvl="1">
+      <w:startOverride w:val="1"/>
+    </w:lvlOverride>
+    <w:lvlOverride w:ilvl="2">
+      <w:startOverride w:val="1"/>
+    </w:lvlOverride>
+    <w:lvlOverride w:ilvl="3">
+      <w:startOverride w:val="1"/>
+    </w:lvlOverride>
+    <w:lvlOverride w:ilvl="4">
+      <w:startOverride w:val="1"/>
+    </w:lvlOverride>
+    <w:lvlOverride w:ilvl="5">
+      <w:startOverride w:val="1"/>
+    </w:lvlOverride>
+    <w:lvlOverride w:ilvl="6">
+      <w:startOverride w:val="1"/>
+    </w:lvlOverride>
+    <w:lvlOverride w:ilvl="7">
+      <w:startOverride w:val="1"/>
+    </w:lvlOverride>
+    <w:lvlOverride w:ilvl="8">
+      <w:startOverride w:val="1"/>
+    </w:lvlOverride>
   </w:num>
   <w:num w:numId="1018">
     <w:abstractNumId w:val="991"/>
   </w:num>
   <w:num w:numId="1019">
-    <w:abstractNumId w:val="991"/>
+    <w:abstractNumId w:val="99411"/>
+    <w:lvlOverride w:ilvl="0">
+      <w:startOverride w:val="1"/>
+    </w:lvlOverride>
+    <w:lvlOverride w:ilvl="1">
+      <w:startOverride w:val="1"/>
+    </w:lvlOverride>
+    <w:lvlOverride w:ilvl="2">
+      <w:startOverride w:val="1"/>
+    </w:lvlOverride>
+    <w:lvlOverride w:ilvl="3">
+      <w:startOverride w:val="1"/>
+    </w:lvlOverride>
+    <w:lvlOverride w:ilvl="4">
+      <w:startOverride w:val="1"/>
+    </w:lvlOverride>
+    <w:lvlOverride w:ilvl="5">
+      <w:startOverride w:val="1"/>
+    </w:lvlOverride>
+    <w:lvlOverride w:ilvl="6">
+      <w:startOverride w:val="1"/>
+    </w:lvlOverride>
+    <w:lvlOverride w:ilvl="7">
+      <w:startOverride w:val="1"/>
+    </w:lvlOverride>
+    <w:lvlOverride w:ilvl="8">
+      <w:startOverride w:val="1"/>
+    </w:lvlOverride>
   </w:num>
   <w:num w:numId="1020">
-    <w:abstractNumId w:val="991"/>
+    <w:abstractNumId w:val="99411"/>
+    <w:lvlOverride w:ilvl="0">
+      <w:startOverride w:val="1"/>
+    </w:lvlOverride>
+    <w:lvlOverride w:ilvl="1">
+      <w:startOverride w:val="1"/>
+    </w:lvlOverride>
+    <w:lvlOverride w:ilvl="2">
+      <w:startOverride w:val="1"/>
+    </w:lvlOverride>
+    <w:lvlOverride w:ilvl="3">
+      <w:startOverride w:val="1"/>
+    </w:lvlOverride>
+    <w:lvlOverride w:ilvl="4">
+      <w:startOverride w:val="1"/>
+    </w:lvlOverride>
+    <w:lvlOverride w:ilvl="5">
+      <w:startOverride w:val="1"/>
+    </w:lvlOverride>
+    <w:lvlOverride w:ilvl="6">
+      <w:startOverride w:val="1"/>
+    </w:lvlOverride>
+    <w:lvlOverride w:ilvl="7">
+      <w:startOverride w:val="1"/>
+    </w:lvlOverride>
+    <w:lvlOverride w:ilvl="8">
+      <w:startOverride w:val="1"/>
+    </w:lvlOverride>
   </w:num>
   <w:num w:numId="1021">
     <w:abstractNumId w:val="991"/>
   </w:num>
   <w:num w:numId="1022">
-    <w:abstractNumId w:val="991"/>
+    <w:abstractNumId w:val="99411"/>
+    <w:lvlOverride w:ilvl="0">
+      <w:startOverride w:val="1"/>
+    </w:lvlOverride>
+    <w:lvlOverride w:ilvl="1">
+      <w:startOverride w:val="1"/>
+    </w:lvlOverride>
+    <w:lvlOverride w:ilvl="2">
+      <w:startOverride w:val="1"/>
+    </w:lvlOverride>
+    <w:lvlOverride w:ilvl="3">
+      <w:startOverride w:val="1"/>
+    </w:lvlOverride>
+    <w:lvlOverride w:ilvl="4">
+      <w:startOverride w:val="1"/>
+    </w:lvlOverride>
+    <w:lvlOverride w:ilvl="5">
+      <w:startOverride w:val="1"/>
+    </w:lvlOverride>
+    <w:lvlOverride w:ilvl="6">
+      <w:startOverride w:val="1"/>
+    </w:lvlOverride>
+    <w:lvlOverride w:ilvl="7">
+      <w:startOverride w:val="1"/>
+    </w:lvlOverride>
+    <w:lvlOverride w:ilvl="8">
+      <w:startOverride w:val="1"/>
+    </w:lvlOverride>
   </w:num>
 </w:numbering>
 </file>

--- a/13-httpclient/Demo Guide.docx
+++ b/13-httpclient/Demo Guide.docx
@@ -2,7 +2,7 @@
 <file path=word/document.xml><?xml version="1.0" encoding="utf-8"?>
 <w:document xmlns:w="http://schemas.openxmlformats.org/wordprocessingml/2006/main" xmlns:m="http://schemas.openxmlformats.org/officeDocument/2006/math" xmlns:r="http://schemas.openxmlformats.org/officeDocument/2006/relationships" xmlns:o="urn:schemas-microsoft-com:office:office" xmlns:v="urn:schemas-microsoft-com:vml" xmlns:w10="urn:schemas-microsoft-com:office:word" xmlns:a="http://schemas.openxmlformats.org/drawingml/2006/main" xmlns:pic="http://schemas.openxmlformats.org/drawingml/2006/picture" xmlns:wp="http://schemas.openxmlformats.org/drawingml/2006/wordprocessingDrawing">
   <w:body>
-    <w:bookmarkStart w:id="41" w:name="angular-httpclient-demo"/>
+    <w:bookmarkStart w:id="42" w:name="angular-httpclient-demo"/>
     <w:p>
       <w:pPr>
         <w:pStyle w:val="Heading1"/>
@@ -20,13 +20,13 @@
         <w:t xml:space="preserve">1. Setup Project</w:t>
       </w:r>
     </w:p>
-    <w:bookmarkStart w:id="20" w:name="install-dependencies"/>
+    <w:bookmarkStart w:id="20" w:name="install-json-server-dependencies"/>
     <w:p>
       <w:pPr>
         <w:pStyle w:val="Heading3"/>
       </w:pPr>
       <w:r>
-        <w:t xml:space="preserve">1.1 Install Dependencies</w:t>
+        <w:t xml:space="preserve">1.1 Install JSON Server Dependencies</w:t>
       </w:r>
     </w:p>
     <w:p>
@@ -46,7 +46,7 @@
         <w:rPr>
           <w:rStyle w:val="VerbatimChar"/>
         </w:rPr>
-        <w:t xml:space="preserve">calab</w:t>
+        <w:t xml:space="preserve">json-server</w:t>
       </w:r>
       <w:r>
         <w:t xml:space="preserve">:</w:t>
@@ -70,7 +70,7 @@
         <w:rPr>
           <w:rStyle w:val="NormalTok"/>
         </w:rPr>
-        <w:t xml:space="preserve"> calab</w:t>
+        <w:t xml:space="preserve"> json-server</w:t>
       </w:r>
     </w:p>
     <w:p>
@@ -177,6 +177,17 @@
         </w:numPr>
       </w:pPr>
       <w:r>
+        <w:t xml:space="preserve">Open new Terminal window.</w:t>
+      </w:r>
+    </w:p>
+    <w:p>
+      <w:pPr>
+        <w:numPr>
+          <w:ilvl w:val="0"/>
+          <w:numId w:val="1003"/>
+        </w:numPr>
+      </w:pPr>
+      <w:r>
         <w:t xml:space="preserve">Change directory to</w:t>
       </w:r>
       <w:r>
@@ -296,19 +307,7 @@
         <w:rPr>
           <w:rStyle w:val="NormalTok"/>
         </w:rPr>
-        <w:t xml:space="preserve"> @angular/cli ng serve  </w:t>
-      </w:r>
-      <w:r>
-        <w:rPr>
-          <w:rStyle w:val="AttributeTok"/>
-        </w:rPr>
-        <w:t xml:space="preserve">--host</w:t>
-      </w:r>
-      <w:r>
-        <w:rPr>
-          <w:rStyle w:val="NormalTok"/>
-        </w:rPr>
-        <w:t xml:space="preserve"> 0.0.0.0 </w:t>
+        <w:t xml:space="preserve"> @angular/cli ng serve</w:t>
       </w:r>
     </w:p>
     <w:p>
@@ -382,7 +381,7 @@
         </w:numPr>
       </w:pPr>
       <w:r>
-        <w:t xml:space="preserve">Provide</w:t>
+        <w:t xml:space="preserve">Import</w:t>
       </w:r>
       <w:r>
         <w:t xml:space="preserve"> </w:t>
@@ -394,10 +393,7 @@
         <w:t xml:space="preserve">provideHttpClient</w:t>
       </w:r>
       <w:r>
-        <w:t xml:space="preserve"> </w:t>
-      </w:r>
-      <w:r>
-        <w:t xml:space="preserve">helper function:</w:t>
+        <w:t xml:space="preserve">:</w:t>
       </w:r>
     </w:p>
     <w:p>
@@ -412,6 +408,77 @@
         <w:rPr>
           <w:rStyle w:val="ImportTok"/>
         </w:rPr>
+        <w:t xml:space="preserve">import</w:t>
+      </w:r>
+      <w:r>
+        <w:rPr>
+          <w:rStyle w:val="NormalTok"/>
+        </w:rPr>
+        <w:t xml:space="preserve"> { provideHttpClient } </w:t>
+      </w:r>
+      <w:r>
+        <w:rPr>
+          <w:rStyle w:val="ImportTok"/>
+        </w:rPr>
+        <w:t xml:space="preserve">from</w:t>
+      </w:r>
+      <w:r>
+        <w:rPr>
+          <w:rStyle w:val="NormalTok"/>
+        </w:rPr>
+        <w:t xml:space="preserve"> </w:t>
+      </w:r>
+      <w:r>
+        <w:rPr>
+          <w:rStyle w:val="StringTok"/>
+        </w:rPr>
+        <w:t xml:space="preserve">'@angular/common/http'</w:t>
+      </w:r>
+      <w:r>
+        <w:rPr>
+          <w:rStyle w:val="OperatorTok"/>
+        </w:rPr>
+        <w:t xml:space="preserve">;</w:t>
+      </w:r>
+    </w:p>
+    <w:p>
+      <w:pPr>
+        <w:numPr>
+          <w:ilvl w:val="1"/>
+          <w:numId w:val="1006"/>
+        </w:numPr>
+      </w:pPr>
+      <w:r>
+        <w:t xml:space="preserve">Provide</w:t>
+      </w:r>
+      <w:r>
+        <w:t xml:space="preserve"> </w:t>
+      </w:r>
+      <w:r>
+        <w:rPr>
+          <w:rStyle w:val="VerbatimChar"/>
+        </w:rPr>
+        <w:t xml:space="preserve">provideHttpClient</w:t>
+      </w:r>
+      <w:r>
+        <w:t xml:space="preserve"> </w:t>
+      </w:r>
+      <w:r>
+        <w:t xml:space="preserve">helper function:</w:t>
+      </w:r>
+    </w:p>
+    <w:p>
+      <w:pPr>
+        <w:pStyle w:val="SourceCode"/>
+        <w:numPr>
+          <w:ilvl w:val="1"/>
+          <w:numId w:val="1000"/>
+        </w:numPr>
+      </w:pPr>
+      <w:r>
+        <w:rPr>
+          <w:rStyle w:val="ImportTok"/>
+        </w:rPr>
         <w:t xml:space="preserve">export</w:t>
       </w:r>
       <w:r>
@@ -494,6 +561,30 @@
           <w:rStyle w:val="NormalTok"/>
         </w:rPr>
         <w:t xml:space="preserve">(routes)</w:t>
+      </w:r>
+      <w:r>
+        <w:rPr>
+          <w:rStyle w:val="OperatorTok"/>
+        </w:rPr>
+        <w:t xml:space="preserve">,</w:t>
+      </w:r>
+      <w:r>
+        <w:rPr>
+          <w:rStyle w:val="NormalTok"/>
+        </w:rPr>
+        <w:t xml:space="preserve"> </w:t>
+      </w:r>
+      <w:r>
+        <w:rPr>
+          <w:rStyle w:val="FunctionTok"/>
+        </w:rPr>
+        <w:t xml:space="preserve">provideClientHydration</w:t>
+      </w:r>
+      <w:r>
+        <w:rPr>
+          <w:rStyle w:val="NormalTok"/>
+        </w:rPr>
+        <w:t xml:space="preserve">()</w:t>
       </w:r>
       <w:r>
         <w:rPr>
@@ -656,6 +747,74 @@
         </w:numPr>
       </w:pPr>
       <w:r>
+        <w:t xml:space="preserve">Import</w:t>
+      </w:r>
+      <w:r>
+        <w:t xml:space="preserve"> </w:t>
+      </w:r>
+      <w:r>
+        <w:rPr>
+          <w:rStyle w:val="VerbatimChar"/>
+        </w:rPr>
+        <w:t xml:space="preserve">HttpClient</w:t>
+      </w:r>
+      <w:r>
+        <w:t xml:space="preserve">:</w:t>
+      </w:r>
+    </w:p>
+    <w:p>
+      <w:pPr>
+        <w:pStyle w:val="SourceCode"/>
+        <w:numPr>
+          <w:ilvl w:val="1"/>
+          <w:numId w:val="1000"/>
+        </w:numPr>
+      </w:pPr>
+      <w:r>
+        <w:rPr>
+          <w:rStyle w:val="ImportTok"/>
+        </w:rPr>
+        <w:t xml:space="preserve">import</w:t>
+      </w:r>
+      <w:r>
+        <w:rPr>
+          <w:rStyle w:val="NormalTok"/>
+        </w:rPr>
+        <w:t xml:space="preserve"> { HttpClient } </w:t>
+      </w:r>
+      <w:r>
+        <w:rPr>
+          <w:rStyle w:val="ImportTok"/>
+        </w:rPr>
+        <w:t xml:space="preserve">from</w:t>
+      </w:r>
+      <w:r>
+        <w:rPr>
+          <w:rStyle w:val="NormalTok"/>
+        </w:rPr>
+        <w:t xml:space="preserve"> </w:t>
+      </w:r>
+      <w:r>
+        <w:rPr>
+          <w:rStyle w:val="StringTok"/>
+        </w:rPr>
+        <w:t xml:space="preserve">'@angular/common/http'</w:t>
+      </w:r>
+      <w:r>
+        <w:rPr>
+          <w:rStyle w:val="OperatorTok"/>
+        </w:rPr>
+        <w:t xml:space="preserve">;</w:t>
+      </w:r>
+    </w:p>
+    <w:p>
+      <w:pPr>
+        <w:numPr>
+          <w:ilvl w:val="1"/>
+          <w:numId w:val="1009"/>
+        </w:numPr>
+      </w:pPr>
+      <w:r>
         <w:t xml:space="preserve">Inject</w:t>
       </w:r>
       <w:r>
@@ -1262,7 +1421,7 @@
     </w:p>
     <w:bookmarkEnd w:id="30"/>
     <w:bookmarkEnd w:id="31"/>
-    <w:bookmarkStart w:id="37" w:name="making-http-requests"/>
+    <w:bookmarkStart w:id="38" w:name="making-http-requests"/>
     <w:p>
       <w:pPr>
         <w:pStyle w:val="Heading2"/>
@@ -1315,7 +1474,7 @@
         </w:numPr>
       </w:pPr>
       <w:r>
-        <w:t xml:space="preserve">Declare a new function called</w:t>
+        <w:t xml:space="preserve">Import</w:t>
       </w:r>
       <w:r>
         <w:t xml:space="preserve"> </w:t>
@@ -1324,13 +1483,13 @@
         <w:rPr>
           <w:rStyle w:val="VerbatimChar"/>
         </w:rPr>
-        <w:t xml:space="preserve">getAllMovies</w:t>
-      </w:r>
-      <w:r>
-        <w:t xml:space="preserve"> </w:t>
-      </w:r>
-      <w:r>
-        <w:t xml:space="preserve">that calls http get() method.</w:t>
+        <w:t xml:space="preserve">Movie</w:t>
+      </w:r>
+      <w:r>
+        <w:t xml:space="preserve"> </w:t>
+      </w:r>
+      <w:r>
+        <w:t xml:space="preserve">model:</w:t>
       </w:r>
     </w:p>
     <w:p>
@@ -1343,6 +1502,77 @@
       </w:pPr>
       <w:r>
         <w:rPr>
+          <w:rStyle w:val="ImportTok"/>
+        </w:rPr>
+        <w:t xml:space="preserve">import</w:t>
+      </w:r>
+      <w:r>
+        <w:rPr>
+          <w:rStyle w:val="NormalTok"/>
+        </w:rPr>
+        <w:t xml:space="preserve"> { Movie } </w:t>
+      </w:r>
+      <w:r>
+        <w:rPr>
+          <w:rStyle w:val="ImportTok"/>
+        </w:rPr>
+        <w:t xml:space="preserve">from</w:t>
+      </w:r>
+      <w:r>
+        <w:rPr>
+          <w:rStyle w:val="NormalTok"/>
+        </w:rPr>
+        <w:t xml:space="preserve"> </w:t>
+      </w:r>
+      <w:r>
+        <w:rPr>
+          <w:rStyle w:val="StringTok"/>
+        </w:rPr>
+        <w:t xml:space="preserve">'../models/movie'</w:t>
+      </w:r>
+      <w:r>
+        <w:rPr>
+          <w:rStyle w:val="OperatorTok"/>
+        </w:rPr>
+        <w:t xml:space="preserve">;</w:t>
+      </w:r>
+    </w:p>
+    <w:p>
+      <w:pPr>
+        <w:numPr>
+          <w:ilvl w:val="1"/>
+          <w:numId w:val="1012"/>
+        </w:numPr>
+      </w:pPr>
+      <w:r>
+        <w:t xml:space="preserve">Declare a new function called</w:t>
+      </w:r>
+      <w:r>
+        <w:t xml:space="preserve"> </w:t>
+      </w:r>
+      <w:r>
+        <w:rPr>
+          <w:rStyle w:val="VerbatimChar"/>
+        </w:rPr>
+        <w:t xml:space="preserve">getAllMovies</w:t>
+      </w:r>
+      <w:r>
+        <w:t xml:space="preserve"> </w:t>
+      </w:r>
+      <w:r>
+        <w:t xml:space="preserve">that calls http get() method.</w:t>
+      </w:r>
+    </w:p>
+    <w:p>
+      <w:pPr>
+        <w:pStyle w:val="SourceCode"/>
+        <w:numPr>
+          <w:ilvl w:val="1"/>
+          <w:numId w:val="1000"/>
+        </w:numPr>
+      </w:pPr>
+      <w:r>
+        <w:rPr>
           <w:rStyle w:val="FunctionTok"/>
         </w:rPr>
         <w:t xml:space="preserve">getAllMovies</w:t>
@@ -1567,34 +1797,7 @@
         </w:numPr>
       </w:pPr>
       <w:r>
-        <w:t xml:space="preserve">Inject</w:t>
-      </w:r>
-      <w:r>
-        <w:t xml:space="preserve"> </w:t>
-      </w:r>
-      <w:r>
-        <w:rPr>
-          <w:rStyle w:val="VerbatimChar"/>
-        </w:rPr>
-        <w:t xml:space="preserve">MovieService</w:t>
-      </w:r>
-      <w:r>
-        <w:t xml:space="preserve"> </w:t>
-      </w:r>
-      <w:r>
-        <w:t xml:space="preserve">as dependency into</w:t>
-      </w:r>
-      <w:r>
-        <w:t xml:space="preserve"> </w:t>
-      </w:r>
-      <w:r>
-        <w:rPr>
-          <w:rStyle w:val="VerbatimChar"/>
-        </w:rPr>
-        <w:t xml:space="preserve">AppComponent</w:t>
-      </w:r>
-      <w:r>
-        <w:t xml:space="preserve">.</w:t>
+        <w:t xml:space="preserve">Import MovieService:</w:t>
       </w:r>
     </w:p>
     <w:p>
@@ -1609,100 +1812,37 @@
         <w:rPr>
           <w:rStyle w:val="ImportTok"/>
         </w:rPr>
-        <w:t xml:space="preserve">export</w:t>
-      </w:r>
-      <w:r>
-        <w:rPr>
-          <w:rStyle w:val="NormalTok"/>
-        </w:rPr>
-        <w:t xml:space="preserve"> </w:t>
-      </w:r>
-      <w:r>
-        <w:rPr>
-          <w:rStyle w:val="KeywordTok"/>
-        </w:rPr>
-        <w:t xml:space="preserve">class</w:t>
-      </w:r>
-      <w:r>
-        <w:rPr>
-          <w:rStyle w:val="NormalTok"/>
-        </w:rPr>
-        <w:t xml:space="preserve"> AppComponent {</w:t>
-      </w:r>
-      <w:r>
-        <w:br/>
-      </w:r>
-      <w:r>
-        <w:rPr>
-          <w:rStyle w:val="NormalTok"/>
-        </w:rPr>
-        <w:t xml:space="preserve">    </w:t>
-      </w:r>
-      <w:r>
-        <w:rPr>
-          <w:rStyle w:val="FunctionTok"/>
-        </w:rPr>
-        <w:t xml:space="preserve">constructor</w:t>
-      </w:r>
-      <w:r>
-        <w:rPr>
-          <w:rStyle w:val="NormalTok"/>
-        </w:rPr>
-        <w:t xml:space="preserve">(</w:t>
-      </w:r>
-      <w:r>
-        <w:rPr>
-          <w:rStyle w:val="KeywordTok"/>
-        </w:rPr>
-        <w:t xml:space="preserve">private</w:t>
-      </w:r>
-      <w:r>
-        <w:rPr>
-          <w:rStyle w:val="NormalTok"/>
-        </w:rPr>
-        <w:t xml:space="preserve"> </w:t>
-      </w:r>
-      <w:r>
-        <w:rPr>
-          <w:rStyle w:val="DataTypeTok"/>
-        </w:rPr>
-        <w:t xml:space="preserve">movieService</w:t>
-      </w:r>
-      <w:r>
-        <w:rPr>
-          <w:rStyle w:val="OperatorTok"/>
-        </w:rPr>
-        <w:t xml:space="preserve">:</w:t>
-      </w:r>
-      <w:r>
-        <w:rPr>
-          <w:rStyle w:val="NormalTok"/>
-        </w:rPr>
-        <w:t xml:space="preserve"> MovieService){}</w:t>
-      </w:r>
-      <w:r>
-        <w:br/>
-      </w:r>
-      <w:r>
-        <w:rPr>
-          <w:rStyle w:val="NormalTok"/>
-        </w:rPr>
-        <w:t xml:space="preserve">    </w:t>
-      </w:r>
-      <w:r>
-        <w:rPr>
-          <w:rStyle w:val="OperatorTok"/>
-        </w:rPr>
-        <w:t xml:space="preserve">...</w:t>
-      </w:r>
-      <w:r>
-        <w:br/>
-      </w:r>
-      <w:r>
-        <w:rPr>
-          <w:rStyle w:val="NormalTok"/>
-        </w:rPr>
-        <w:t xml:space="preserve">}</w:t>
+        <w:t xml:space="preserve">import</w:t>
+      </w:r>
+      <w:r>
+        <w:rPr>
+          <w:rStyle w:val="NormalTok"/>
+        </w:rPr>
+        <w:t xml:space="preserve"> { MovieService } </w:t>
+      </w:r>
+      <w:r>
+        <w:rPr>
+          <w:rStyle w:val="ImportTok"/>
+        </w:rPr>
+        <w:t xml:space="preserve">from</w:t>
+      </w:r>
+      <w:r>
+        <w:rPr>
+          <w:rStyle w:val="NormalTok"/>
+        </w:rPr>
+        <w:t xml:space="preserve"> </w:t>
+      </w:r>
+      <w:r>
+        <w:rPr>
+          <w:rStyle w:val="StringTok"/>
+        </w:rPr>
+        <w:t xml:space="preserve">'./services/movie.service'</w:t>
+      </w:r>
+      <w:r>
+        <w:rPr>
+          <w:rStyle w:val="OperatorTok"/>
+        </w:rPr>
+        <w:t xml:space="preserve">;</w:t>
       </w:r>
     </w:p>
     <w:p>
@@ -1713,7 +1853,34 @@
         </w:numPr>
       </w:pPr>
       <w:r>
-        <w:t xml:space="preserve">Inside constructor, make a call to getAllMovies() method.</w:t>
+        <w:t xml:space="preserve">Inject</w:t>
+      </w:r>
+      <w:r>
+        <w:t xml:space="preserve"> </w:t>
+      </w:r>
+      <w:r>
+        <w:rPr>
+          <w:rStyle w:val="VerbatimChar"/>
+        </w:rPr>
+        <w:t xml:space="preserve">MovieService</w:t>
+      </w:r>
+      <w:r>
+        <w:t xml:space="preserve"> </w:t>
+      </w:r>
+      <w:r>
+        <w:t xml:space="preserve">as dependency into</w:t>
+      </w:r>
+      <w:r>
+        <w:t xml:space="preserve"> </w:t>
+      </w:r>
+      <w:r>
+        <w:rPr>
+          <w:rStyle w:val="VerbatimChar"/>
+        </w:rPr>
+        <w:t xml:space="preserve">AppComponent</w:t>
+      </w:r>
+      <w:r>
+        <w:t xml:space="preserve">.</w:t>
       </w:r>
     </w:p>
     <w:p>
@@ -1797,6 +1964,125 @@
         <w:rPr>
           <w:rStyle w:val="NormalTok"/>
         </w:rPr>
+        <w:t xml:space="preserve"> MovieService){}</w:t>
+      </w:r>
+      <w:r>
+        <w:br/>
+      </w:r>
+      <w:r>
+        <w:rPr>
+          <w:rStyle w:val="NormalTok"/>
+        </w:rPr>
+        <w:t xml:space="preserve">    </w:t>
+      </w:r>
+      <w:r>
+        <w:rPr>
+          <w:rStyle w:val="OperatorTok"/>
+        </w:rPr>
+        <w:t xml:space="preserve">...</w:t>
+      </w:r>
+      <w:r>
+        <w:br/>
+      </w:r>
+      <w:r>
+        <w:rPr>
+          <w:rStyle w:val="NormalTok"/>
+        </w:rPr>
+        <w:t xml:space="preserve">}</w:t>
+      </w:r>
+    </w:p>
+    <w:p>
+      <w:pPr>
+        <w:numPr>
+          <w:ilvl w:val="1"/>
+          <w:numId w:val="1014"/>
+        </w:numPr>
+      </w:pPr>
+      <w:r>
+        <w:t xml:space="preserve">Inside constructor, make a call to getAllMovies() method.</w:t>
+      </w:r>
+    </w:p>
+    <w:p>
+      <w:pPr>
+        <w:pStyle w:val="SourceCode"/>
+        <w:numPr>
+          <w:ilvl w:val="1"/>
+          <w:numId w:val="1000"/>
+        </w:numPr>
+      </w:pPr>
+      <w:r>
+        <w:rPr>
+          <w:rStyle w:val="ImportTok"/>
+        </w:rPr>
+        <w:t xml:space="preserve">export</w:t>
+      </w:r>
+      <w:r>
+        <w:rPr>
+          <w:rStyle w:val="NormalTok"/>
+        </w:rPr>
+        <w:t xml:space="preserve"> </w:t>
+      </w:r>
+      <w:r>
+        <w:rPr>
+          <w:rStyle w:val="KeywordTok"/>
+        </w:rPr>
+        <w:t xml:space="preserve">class</w:t>
+      </w:r>
+      <w:r>
+        <w:rPr>
+          <w:rStyle w:val="NormalTok"/>
+        </w:rPr>
+        <w:t xml:space="preserve"> AppComponent {</w:t>
+      </w:r>
+      <w:r>
+        <w:br/>
+      </w:r>
+      <w:r>
+        <w:rPr>
+          <w:rStyle w:val="NormalTok"/>
+        </w:rPr>
+        <w:t xml:space="preserve">    </w:t>
+      </w:r>
+      <w:r>
+        <w:rPr>
+          <w:rStyle w:val="FunctionTok"/>
+        </w:rPr>
+        <w:t xml:space="preserve">constructor</w:t>
+      </w:r>
+      <w:r>
+        <w:rPr>
+          <w:rStyle w:val="NormalTok"/>
+        </w:rPr>
+        <w:t xml:space="preserve">(</w:t>
+      </w:r>
+      <w:r>
+        <w:rPr>
+          <w:rStyle w:val="KeywordTok"/>
+        </w:rPr>
+        <w:t xml:space="preserve">private</w:t>
+      </w:r>
+      <w:r>
+        <w:rPr>
+          <w:rStyle w:val="NormalTok"/>
+        </w:rPr>
+        <w:t xml:space="preserve"> </w:t>
+      </w:r>
+      <w:r>
+        <w:rPr>
+          <w:rStyle w:val="DataTypeTok"/>
+        </w:rPr>
+        <w:t xml:space="preserve">movieService</w:t>
+      </w:r>
+      <w:r>
+        <w:rPr>
+          <w:rStyle w:val="OperatorTok"/>
+        </w:rPr>
+        <w:t xml:space="preserve">:</w:t>
+      </w:r>
+      <w:r>
+        <w:rPr>
+          <w:rStyle w:val="NormalTok"/>
+        </w:rPr>
         <w:t xml:space="preserve"> MovieService){</w:t>
       </w:r>
       <w:r>
@@ -1867,24 +2153,144 @@
       </w:r>
     </w:p>
     <w:bookmarkEnd w:id="33"/>
-    <w:bookmarkStart w:id="34" w:name="create-a-post-http-request"/>
+    <w:bookmarkStart w:id="34" w:name="review-changes"/>
     <w:p>
       <w:pPr>
         <w:pStyle w:val="Heading3"/>
       </w:pPr>
       <w:r>
-        <w:t xml:space="preserve">5.3 Create a POST http request</w:t>
-      </w:r>
-    </w:p>
-    <w:p>
-      <w:pPr>
-        <w:pStyle w:val="Compact"/>
+        <w:t xml:space="preserve">5.3 Review Changes</w:t>
+      </w:r>
+    </w:p>
+    <w:p>
+      <w:pPr>
         <w:numPr>
           <w:ilvl w:val="0"/>
           <w:numId w:val="1015"/>
         </w:numPr>
       </w:pPr>
       <w:r>
+        <w:t xml:space="preserve">Start Angular Development Server if not yet started:</w:t>
+      </w:r>
+    </w:p>
+    <w:p>
+      <w:pPr>
+        <w:pStyle w:val="SourceCode"/>
+        <w:numPr>
+          <w:ilvl w:val="0"/>
+          <w:numId w:val="1000"/>
+        </w:numPr>
+      </w:pPr>
+      <w:r>
+        <w:rPr>
+          <w:rStyle w:val="ExtensionTok"/>
+        </w:rPr>
+        <w:t xml:space="preserve">npx</w:t>
+      </w:r>
+      <w:r>
+        <w:rPr>
+          <w:rStyle w:val="NormalTok"/>
+        </w:rPr>
+        <w:t xml:space="preserve"> </w:t>
+      </w:r>
+      <w:r>
+        <w:rPr>
+          <w:rStyle w:val="AttributeTok"/>
+        </w:rPr>
+        <w:t xml:space="preserve">-p</w:t>
+      </w:r>
+      <w:r>
+        <w:rPr>
+          <w:rStyle w:val="NormalTok"/>
+        </w:rPr>
+        <w:t xml:space="preserve"> @angular/cli ng serve</w:t>
+      </w:r>
+    </w:p>
+    <w:p>
+      <w:pPr>
+        <w:pStyle w:val="BlockText"/>
+        <w:numPr>
+          <w:ilvl w:val="0"/>
+          <w:numId w:val="1000"/>
+        </w:numPr>
+      </w:pPr>
+      <w:r>
+        <w:rPr>
+          <w:i/>
+          <w:iCs/>
+        </w:rPr>
+        <w:t xml:space="preserve">Otherwise refresh the browser tab to see updated view.</w:t>
+      </w:r>
+    </w:p>
+    <w:p>
+      <w:pPr>
+        <w:numPr>
+          <w:ilvl w:val="0"/>
+          <w:numId w:val="1015"/>
+        </w:numPr>
+      </w:pPr>
+      <w:r>
+        <w:t xml:space="preserve">Inspect developer console if using Chrome for any logs. You should see the following geting printed:</w:t>
+      </w:r>
+    </w:p>
+    <w:p>
+      <w:pPr>
+        <w:pStyle w:val="SourceCode"/>
+        <w:numPr>
+          <w:ilvl w:val="0"/>
+          <w:numId w:val="1000"/>
+        </w:numPr>
+      </w:pPr>
+      <w:r>
+        <w:rPr>
+          <w:rStyle w:val="KeywordTok"/>
+        </w:rPr>
+        <w:t xml:space="preserve">(</w:t>
+      </w:r>
+      <w:r>
+        <w:rPr>
+          <w:rStyle w:val="ExtensionTok"/>
+        </w:rPr>
+        <w:t xml:space="preserve">20</w:t>
+      </w:r>
+      <w:r>
+        <w:rPr>
+          <w:rStyle w:val="KeywordTok"/>
+        </w:rPr>
+        <w:t xml:space="preserve">)</w:t>
+      </w:r>
+      <w:r>
+        <w:rPr>
+          <w:rStyle w:val="ExtensionTok"/>
+        </w:rPr>
+        <w:t xml:space="preserve"> [{…},</w:t>
+      </w:r>
+      <w:r>
+        <w:rPr>
+          <w:rStyle w:val="NormalTok"/>
+        </w:rPr>
+        <w:t xml:space="preserve"> {…}, {…}, {…}, {…}, {…}, {…}, {…}, {…}, {…}, {…}, {…}, {…}, {…}, {…}, {…}, {…}, {…}, {…}, {…}]</w:t>
+      </w:r>
+    </w:p>
+    <w:bookmarkEnd w:id="34"/>
+    <w:bookmarkStart w:id="35" w:name="create-a-post-http-request"/>
+    <w:p>
+      <w:pPr>
+        <w:pStyle w:val="Heading3"/>
+      </w:pPr>
+      <w:r>
+        <w:t xml:space="preserve">5.3 Create a POST http request</w:t>
+      </w:r>
+    </w:p>
+    <w:p>
+      <w:pPr>
+        <w:pStyle w:val="Compact"/>
+        <w:numPr>
+          <w:ilvl w:val="0"/>
+          <w:numId w:val="1016"/>
+        </w:numPr>
+      </w:pPr>
+      <w:r>
         <w:t xml:space="preserve">Open</w:t>
       </w:r>
       <w:r>
@@ -1907,7 +2313,7 @@
       <w:pPr>
         <w:numPr>
           <w:ilvl w:val="1"/>
-          <w:numId w:val="1016"/>
+          <w:numId w:val="1017"/>
         </w:numPr>
       </w:pPr>
       <w:r>
@@ -1926,7 +2332,7 @@
         <w:t xml:space="preserve"> </w:t>
       </w:r>
       <w:r>
-        <w:t xml:space="preserve">that calls http post() method.</w:t>
+        <w:t xml:space="preserve">that takes Movie as a parameter and calls http post() method.</w:t>
       </w:r>
     </w:p>
     <w:p>
@@ -1939,6 +2345,39 @@
       </w:pPr>
       <w:r>
         <w:rPr>
+          <w:rStyle w:val="FunctionTok"/>
+        </w:rPr>
+        <w:t xml:space="preserve">createMovie</w:t>
+      </w:r>
+      <w:r>
+        <w:rPr>
+          <w:rStyle w:val="NormalTok"/>
+        </w:rPr>
+        <w:t xml:space="preserve">(movie</w:t>
+      </w:r>
+      <w:r>
+        <w:rPr>
+          <w:rStyle w:val="OperatorTok"/>
+        </w:rPr>
+        <w:t xml:space="preserve">:</w:t>
+      </w:r>
+      <w:r>
+        <w:rPr>
+          <w:rStyle w:val="NormalTok"/>
+        </w:rPr>
+        <w:t xml:space="preserve"> Movie){</w:t>
+      </w:r>
+      <w:r>
+        <w:br/>
+      </w:r>
+      <w:r>
+        <w:rPr>
+          <w:rStyle w:val="NormalTok"/>
+        </w:rPr>
+        <w:t xml:space="preserve">    </w:t>
+      </w:r>
+      <w:r>
+        <w:rPr>
           <w:rStyle w:val="KeywordTok"/>
         </w:rPr>
         <w:t xml:space="preserve">this</w:t>
@@ -2103,7 +2542,7 @@
         <w:rPr>
           <w:rStyle w:val="NormalTok"/>
         </w:rPr>
-        <w:t xml:space="preserve">})</w:t>
+        <w:t xml:space="preserve">    })</w:t>
       </w:r>
       <w:r>
         <w:rPr>
@@ -2111,9 +2550,18 @@
         </w:rPr>
         <w:t xml:space="preserve">;</w:t>
       </w:r>
-    </w:p>
-    <w:bookmarkEnd w:id="34"/>
-    <w:bookmarkStart w:id="35" w:name="call-method-containing-post-http-request"/>
+      <w:r>
+        <w:br/>
+      </w:r>
+      <w:r>
+        <w:rPr>
+          <w:rStyle w:val="NormalTok"/>
+        </w:rPr>
+        <w:t xml:space="preserve">}</w:t>
+      </w:r>
+    </w:p>
+    <w:bookmarkEnd w:id="35"/>
+    <w:bookmarkStart w:id="36" w:name="call-method-containing-post-http-request"/>
     <w:p>
       <w:pPr>
         <w:pStyle w:val="Heading3"/>
@@ -2127,7 +2575,7 @@
         <w:pStyle w:val="Compact"/>
         <w:numPr>
           <w:ilvl w:val="0"/>
-          <w:numId w:val="1017"/>
+          <w:numId w:val="1018"/>
         </w:numPr>
       </w:pPr>
       <w:r>
@@ -2153,11 +2601,26 @@
       <w:pPr>
         <w:numPr>
           <w:ilvl w:val="1"/>
-          <w:numId w:val="1018"/>
-        </w:numPr>
-      </w:pPr>
-      <w:r>
-        <w:t xml:space="preserve">Inside constructor, create an instance of a movie.</w:t>
+          <w:numId w:val="1019"/>
+        </w:numPr>
+      </w:pPr>
+      <w:r>
+        <w:t xml:space="preserve">Import</w:t>
+      </w:r>
+      <w:r>
+        <w:t xml:space="preserve"> </w:t>
+      </w:r>
+      <w:r>
+        <w:rPr>
+          <w:rStyle w:val="VerbatimChar"/>
+        </w:rPr>
+        <w:t xml:space="preserve">Movie</w:t>
+      </w:r>
+      <w:r>
+        <w:t xml:space="preserve"> </w:t>
+      </w:r>
+      <w:r>
+        <w:t xml:space="preserve">model:</w:t>
       </w:r>
     </w:p>
     <w:p>
@@ -2170,180 +2633,33 @@
       </w:pPr>
       <w:r>
         <w:rPr>
-          <w:rStyle w:val="KeywordTok"/>
-        </w:rPr>
-        <w:t xml:space="preserve">const</w:t>
-      </w:r>
-      <w:r>
-        <w:rPr>
-          <w:rStyle w:val="NormalTok"/>
-        </w:rPr>
-        <w:t xml:space="preserve"> movie </w:t>
-      </w:r>
-      <w:r>
-        <w:rPr>
-          <w:rStyle w:val="OperatorTok"/>
-        </w:rPr>
-        <w:t xml:space="preserve">=</w:t>
-      </w:r>
-      <w:r>
-        <w:rPr>
-          <w:rStyle w:val="NormalTok"/>
-        </w:rPr>
-        <w:t xml:space="preserve"> </w:t>
-      </w:r>
-      <w:r>
-        <w:rPr>
-          <w:rStyle w:val="KeywordTok"/>
-        </w:rPr>
-        <w:t xml:space="preserve">new</w:t>
-      </w:r>
-      <w:r>
-        <w:rPr>
-          <w:rStyle w:val="NormalTok"/>
-        </w:rPr>
-        <w:t xml:space="preserve"> </w:t>
-      </w:r>
-      <w:r>
-        <w:rPr>
-          <w:rStyle w:val="FunctionTok"/>
-        </w:rPr>
-        <w:t xml:space="preserve">Movie</w:t>
-      </w:r>
-      <w:r>
-        <w:rPr>
-          <w:rStyle w:val="NormalTok"/>
-        </w:rPr>
-        <w:t xml:space="preserve">( </w:t>
-      </w:r>
-      <w:r>
-        <w:br/>
-      </w:r>
-      <w:r>
-        <w:rPr>
-          <w:rStyle w:val="NormalTok"/>
-        </w:rPr>
-        <w:t xml:space="preserve">    </w:t>
+          <w:rStyle w:val="ImportTok"/>
+        </w:rPr>
+        <w:t xml:space="preserve">import</w:t>
+      </w:r>
+      <w:r>
+        <w:rPr>
+          <w:rStyle w:val="NormalTok"/>
+        </w:rPr>
+        <w:t xml:space="preserve"> { Movie } </w:t>
+      </w:r>
+      <w:r>
+        <w:rPr>
+          <w:rStyle w:val="ImportTok"/>
+        </w:rPr>
+        <w:t xml:space="preserve">from</w:t>
+      </w:r>
+      <w:r>
+        <w:rPr>
+          <w:rStyle w:val="NormalTok"/>
+        </w:rPr>
+        <w:t xml:space="preserve"> </w:t>
       </w:r>
       <w:r>
         <w:rPr>
           <w:rStyle w:val="StringTok"/>
         </w:rPr>
-        <w:t xml:space="preserve">"Forrest Gump"</w:t>
-      </w:r>
-      <w:r>
-        <w:rPr>
-          <w:rStyle w:val="OperatorTok"/>
-        </w:rPr>
-        <w:t xml:space="preserve">,</w:t>
-      </w:r>
-      <w:r>
-        <w:br/>
-      </w:r>
-      <w:r>
-        <w:rPr>
-          <w:rStyle w:val="NormalTok"/>
-        </w:rPr>
-        <w:t xml:space="preserve">    </w:t>
-      </w:r>
-      <w:r>
-        <w:rPr>
-          <w:rStyle w:val="StringTok"/>
-        </w:rPr>
-        <w:t xml:space="preserve">"Drama"</w:t>
-      </w:r>
-      <w:r>
-        <w:rPr>
-          <w:rStyle w:val="OperatorTok"/>
-        </w:rPr>
-        <w:t xml:space="preserve">,</w:t>
-      </w:r>
-      <w:r>
-        <w:br/>
-      </w:r>
-      <w:r>
-        <w:rPr>
-          <w:rStyle w:val="NormalTok"/>
-        </w:rPr>
-        <w:t xml:space="preserve">    </w:t>
-      </w:r>
-      <w:r>
-        <w:rPr>
-          <w:rStyle w:val="StringTok"/>
-        </w:rPr>
-        <w:t xml:space="preserve">"1994"</w:t>
-      </w:r>
-      <w:r>
-        <w:rPr>
-          <w:rStyle w:val="OperatorTok"/>
-        </w:rPr>
-        <w:t xml:space="preserve">,</w:t>
-      </w:r>
-      <w:r>
-        <w:br/>
-      </w:r>
-      <w:r>
-        <w:rPr>
-          <w:rStyle w:val="NormalTok"/>
-        </w:rPr>
-        <w:t xml:space="preserve">    </w:t>
-      </w:r>
-      <w:r>
-        <w:rPr>
-          <w:rStyle w:val="StringTok"/>
-        </w:rPr>
-        <w:t xml:space="preserve">"Robert Zemeckis"</w:t>
-      </w:r>
-      <w:r>
-        <w:rPr>
-          <w:rStyle w:val="OperatorTok"/>
-        </w:rPr>
-        <w:t xml:space="preserve">,</w:t>
-      </w:r>
-      <w:r>
-        <w:br/>
-      </w:r>
-      <w:r>
-        <w:rPr>
-          <w:rStyle w:val="NormalTok"/>
-        </w:rPr>
-        <w:t xml:space="preserve">    </w:t>
-      </w:r>
-      <w:r>
-        <w:rPr>
-          <w:rStyle w:val="FloatTok"/>
-        </w:rPr>
-        <w:t xml:space="preserve">8.8</w:t>
-      </w:r>
-      <w:r>
-        <w:rPr>
-          <w:rStyle w:val="OperatorTok"/>
-        </w:rPr>
-        <w:t xml:space="preserve">,</w:t>
-      </w:r>
-      <w:r>
-        <w:br/>
-      </w:r>
-      <w:r>
-        <w:rPr>
-          <w:rStyle w:val="NormalTok"/>
-        </w:rPr>
-        <w:t xml:space="preserve">    </w:t>
-      </w:r>
-      <w:r>
-        <w:rPr>
-          <w:rStyle w:val="DecValTok"/>
-        </w:rPr>
-        <w:t xml:space="preserve">142</w:t>
-      </w:r>
-      <w:r>
-        <w:br/>
-      </w:r>
-      <w:r>
-        <w:rPr>
-          <w:rStyle w:val="NormalTok"/>
-        </w:rPr>
-        <w:t xml:space="preserve">)</w:t>
+        <w:t xml:space="preserve">'./models/movie'</w:t>
       </w:r>
       <w:r>
         <w:rPr>
@@ -2356,11 +2672,11 @@
       <w:pPr>
         <w:numPr>
           <w:ilvl w:val="1"/>
-          <w:numId w:val="1018"/>
-        </w:numPr>
-      </w:pPr>
-      <w:r>
-        <w:t xml:space="preserve">Inside constructor, make a call to createMovie() method.</w:t>
+          <w:numId w:val="1019"/>
+        </w:numPr>
+      </w:pPr>
+      <w:r>
+        <w:t xml:space="preserve">Inside constructor, create an instance of a movie.</w:t>
       </w:r>
     </w:p>
     <w:p>
@@ -2373,6 +2689,209 @@
       </w:pPr>
       <w:r>
         <w:rPr>
+          <w:rStyle w:val="KeywordTok"/>
+        </w:rPr>
+        <w:t xml:space="preserve">const</w:t>
+      </w:r>
+      <w:r>
+        <w:rPr>
+          <w:rStyle w:val="NormalTok"/>
+        </w:rPr>
+        <w:t xml:space="preserve"> movie </w:t>
+      </w:r>
+      <w:r>
+        <w:rPr>
+          <w:rStyle w:val="OperatorTok"/>
+        </w:rPr>
+        <w:t xml:space="preserve">=</w:t>
+      </w:r>
+      <w:r>
+        <w:rPr>
+          <w:rStyle w:val="NormalTok"/>
+        </w:rPr>
+        <w:t xml:space="preserve"> </w:t>
+      </w:r>
+      <w:r>
+        <w:rPr>
+          <w:rStyle w:val="KeywordTok"/>
+        </w:rPr>
+        <w:t xml:space="preserve">new</w:t>
+      </w:r>
+      <w:r>
+        <w:rPr>
+          <w:rStyle w:val="NormalTok"/>
+        </w:rPr>
+        <w:t xml:space="preserve"> </w:t>
+      </w:r>
+      <w:r>
+        <w:rPr>
+          <w:rStyle w:val="FunctionTok"/>
+        </w:rPr>
+        <w:t xml:space="preserve">Movie</w:t>
+      </w:r>
+      <w:r>
+        <w:rPr>
+          <w:rStyle w:val="NormalTok"/>
+        </w:rPr>
+        <w:t xml:space="preserve">( </w:t>
+      </w:r>
+      <w:r>
+        <w:br/>
+      </w:r>
+      <w:r>
+        <w:rPr>
+          <w:rStyle w:val="NormalTok"/>
+        </w:rPr>
+        <w:t xml:space="preserve">    </w:t>
+      </w:r>
+      <w:r>
+        <w:rPr>
+          <w:rStyle w:val="StringTok"/>
+        </w:rPr>
+        <w:t xml:space="preserve">"Forrest Gump"</w:t>
+      </w:r>
+      <w:r>
+        <w:rPr>
+          <w:rStyle w:val="OperatorTok"/>
+        </w:rPr>
+        <w:t xml:space="preserve">,</w:t>
+      </w:r>
+      <w:r>
+        <w:br/>
+      </w:r>
+      <w:r>
+        <w:rPr>
+          <w:rStyle w:val="NormalTok"/>
+        </w:rPr>
+        <w:t xml:space="preserve">    </w:t>
+      </w:r>
+      <w:r>
+        <w:rPr>
+          <w:rStyle w:val="StringTok"/>
+        </w:rPr>
+        <w:t xml:space="preserve">"Drama"</w:t>
+      </w:r>
+      <w:r>
+        <w:rPr>
+          <w:rStyle w:val="OperatorTok"/>
+        </w:rPr>
+        <w:t xml:space="preserve">,</w:t>
+      </w:r>
+      <w:r>
+        <w:br/>
+      </w:r>
+      <w:r>
+        <w:rPr>
+          <w:rStyle w:val="NormalTok"/>
+        </w:rPr>
+        <w:t xml:space="preserve">    </w:t>
+      </w:r>
+      <w:r>
+        <w:rPr>
+          <w:rStyle w:val="StringTok"/>
+        </w:rPr>
+        <w:t xml:space="preserve">"1994"</w:t>
+      </w:r>
+      <w:r>
+        <w:rPr>
+          <w:rStyle w:val="OperatorTok"/>
+        </w:rPr>
+        <w:t xml:space="preserve">,</w:t>
+      </w:r>
+      <w:r>
+        <w:br/>
+      </w:r>
+      <w:r>
+        <w:rPr>
+          <w:rStyle w:val="NormalTok"/>
+        </w:rPr>
+        <w:t xml:space="preserve">    </w:t>
+      </w:r>
+      <w:r>
+        <w:rPr>
+          <w:rStyle w:val="StringTok"/>
+        </w:rPr>
+        <w:t xml:space="preserve">"Robert Zemeckis"</w:t>
+      </w:r>
+      <w:r>
+        <w:rPr>
+          <w:rStyle w:val="OperatorTok"/>
+        </w:rPr>
+        <w:t xml:space="preserve">,</w:t>
+      </w:r>
+      <w:r>
+        <w:br/>
+      </w:r>
+      <w:r>
+        <w:rPr>
+          <w:rStyle w:val="NormalTok"/>
+        </w:rPr>
+        <w:t xml:space="preserve">    </w:t>
+      </w:r>
+      <w:r>
+        <w:rPr>
+          <w:rStyle w:val="FloatTok"/>
+        </w:rPr>
+        <w:t xml:space="preserve">8.8</w:t>
+      </w:r>
+      <w:r>
+        <w:rPr>
+          <w:rStyle w:val="OperatorTok"/>
+        </w:rPr>
+        <w:t xml:space="preserve">,</w:t>
+      </w:r>
+      <w:r>
+        <w:br/>
+      </w:r>
+      <w:r>
+        <w:rPr>
+          <w:rStyle w:val="NormalTok"/>
+        </w:rPr>
+        <w:t xml:space="preserve">    </w:t>
+      </w:r>
+      <w:r>
+        <w:rPr>
+          <w:rStyle w:val="DecValTok"/>
+        </w:rPr>
+        <w:t xml:space="preserve">142</w:t>
+      </w:r>
+      <w:r>
+        <w:br/>
+      </w:r>
+      <w:r>
+        <w:rPr>
+          <w:rStyle w:val="NormalTok"/>
+        </w:rPr>
+        <w:t xml:space="preserve">)</w:t>
+      </w:r>
+      <w:r>
+        <w:rPr>
+          <w:rStyle w:val="OperatorTok"/>
+        </w:rPr>
+        <w:t xml:space="preserve">;</w:t>
+      </w:r>
+    </w:p>
+    <w:p>
+      <w:pPr>
+        <w:numPr>
+          <w:ilvl w:val="1"/>
+          <w:numId w:val="1019"/>
+        </w:numPr>
+      </w:pPr>
+      <w:r>
+        <w:t xml:space="preserve">Inside constructor, make a call to createMovie() method.</w:t>
+      </w:r>
+    </w:p>
+    <w:p>
+      <w:pPr>
+        <w:pStyle w:val="SourceCode"/>
+        <w:numPr>
+          <w:ilvl w:val="1"/>
+          <w:numId w:val="1000"/>
+        </w:numPr>
+      </w:pPr>
+      <w:r>
+        <w:rPr>
           <w:rStyle w:val="NormalTok"/>
         </w:rPr>
         <w:t xml:space="preserve">movieService</w:t>
@@ -2402,21 +2921,21 @@
         <w:t xml:space="preserve">;</w:t>
       </w:r>
     </w:p>
-    <w:bookmarkEnd w:id="35"/>
-    <w:bookmarkStart w:id="36" w:name="start-the-application-1"/>
+    <w:bookmarkEnd w:id="36"/>
+    <w:bookmarkStart w:id="37" w:name="review-changes-1"/>
     <w:p>
       <w:pPr>
         <w:pStyle w:val="Heading3"/>
       </w:pPr>
       <w:r>
-        <w:t xml:space="preserve">5.5 Start The Application</w:t>
+        <w:t xml:space="preserve">5.5 Review Changes</w:t>
       </w:r>
     </w:p>
     <w:p>
       <w:pPr>
         <w:numPr>
           <w:ilvl w:val="0"/>
-          <w:numId w:val="1019"/>
+          <w:numId w:val="1020"/>
         </w:numPr>
       </w:pPr>
       <w:r>
@@ -2453,19 +2972,7 @@
         <w:rPr>
           <w:rStyle w:val="NormalTok"/>
         </w:rPr>
-        <w:t xml:space="preserve"> @angular/cli ng serve  </w:t>
-      </w:r>
-      <w:r>
-        <w:rPr>
-          <w:rStyle w:val="AttributeTok"/>
-        </w:rPr>
-        <w:t xml:space="preserve">--host</w:t>
-      </w:r>
-      <w:r>
-        <w:rPr>
-          <w:rStyle w:val="NormalTok"/>
-        </w:rPr>
-        <w:t xml:space="preserve"> 0.0.0.0 </w:t>
+        <w:t xml:space="preserve"> @angular/cli ng serve</w:t>
       </w:r>
     </w:p>
     <w:p>
@@ -2484,35 +2991,54 @@
         <w:t xml:space="preserve">Otherwise refresh the browser tab to see updated view.</w:t>
       </w:r>
     </w:p>
-    <w:bookmarkEnd w:id="36"/>
-    <w:bookmarkEnd w:id="37"/>
-    <w:bookmarkStart w:id="40" w:name="interceptors"/>
-    <w:p>
-      <w:pPr>
-        <w:pStyle w:val="Heading2"/>
-      </w:pPr>
-      <w:r>
-        <w:t xml:space="preserve">6. Interceptors</w:t>
-      </w:r>
-    </w:p>
-    <w:bookmarkStart w:id="38" w:name="define-an-interceptor"/>
-    <w:p>
-      <w:pPr>
-        <w:pStyle w:val="Heading3"/>
-      </w:pPr>
-      <w:r>
-        <w:t xml:space="preserve">6.1 Define an Interceptor</w:t>
-      </w:r>
-    </w:p>
-    <w:p>
-      <w:pPr>
-        <w:pStyle w:val="Compact"/>
+    <w:p>
+      <w:pPr>
         <w:numPr>
           <w:ilvl w:val="0"/>
           <w:numId w:val="1020"/>
         </w:numPr>
       </w:pPr>
       <w:r>
+        <w:t xml:space="preserve">Inspect developer console if using Chrome for any logs. You should see the following geting printed:</w:t>
+      </w:r>
+      <w:r>
+        <w:t xml:space="preserve"> </w:t>
+      </w:r>
+      <w:r>
+        <w:rPr>
+          <w:rStyle w:val="VerbatimChar"/>
+        </w:rPr>
+        <w:t xml:space="preserve">.sh     Created movie: {id: 'af2c', title: 'Forrest Gump', genre: 'Drama', release_date: '1994', director: 'Robert Zemeckis', …}</w:t>
+      </w:r>
+    </w:p>
+    <w:bookmarkEnd w:id="37"/>
+    <w:bookmarkEnd w:id="38"/>
+    <w:bookmarkStart w:id="41" w:name="interceptors"/>
+    <w:p>
+      <w:pPr>
+        <w:pStyle w:val="Heading2"/>
+      </w:pPr>
+      <w:r>
+        <w:t xml:space="preserve">6. Interceptors</w:t>
+      </w:r>
+    </w:p>
+    <w:bookmarkStart w:id="39" w:name="define-an-interceptor"/>
+    <w:p>
+      <w:pPr>
+        <w:pStyle w:val="Heading3"/>
+      </w:pPr>
+      <w:r>
+        <w:t xml:space="preserve">6.1 Define an Interceptor</w:t>
+      </w:r>
+    </w:p>
+    <w:p>
+      <w:pPr>
+        <w:numPr>
+          <w:ilvl w:val="0"/>
+          <w:numId w:val="1021"/>
+        </w:numPr>
+      </w:pPr>
+      <w:r>
         <w:t xml:space="preserve">Open</w:t>
       </w:r>
       <w:r>
@@ -2535,11 +3061,11 @@
       <w:pPr>
         <w:numPr>
           <w:ilvl w:val="1"/>
-          <w:numId w:val="1021"/>
-        </w:numPr>
-      </w:pPr>
-      <w:r>
-        <w:t xml:space="preserve">Define a</w:t>
+          <w:numId w:val="1022"/>
+        </w:numPr>
+      </w:pPr>
+      <w:r>
+        <w:t xml:space="preserve">Import</w:t>
       </w:r>
       <w:r>
         <w:t xml:space="preserve"> </w:t>
@@ -2548,13 +3074,61 @@
         <w:rPr>
           <w:rStyle w:val="VerbatimChar"/>
         </w:rPr>
-        <w:t xml:space="preserve">loggingInterceptor</w:t>
-      </w:r>
-      <w:r>
-        <w:t xml:space="preserve"> </w:t>
-      </w:r>
-      <w:r>
-        <w:t xml:space="preserve">helper function:</w:t>
+        <w:t xml:space="preserve">withInterceptors</w:t>
+      </w:r>
+      <w:r>
+        <w:t xml:space="preserve">,</w:t>
+      </w:r>
+      <w:r>
+        <w:t xml:space="preserve"> </w:t>
+      </w:r>
+      <w:r>
+        <w:rPr>
+          <w:rStyle w:val="VerbatimChar"/>
+        </w:rPr>
+        <w:t xml:space="preserve">HttpEvent</w:t>
+      </w:r>
+      <w:r>
+        <w:t xml:space="preserve">,</w:t>
+      </w:r>
+      <w:r>
+        <w:t xml:space="preserve"> </w:t>
+      </w:r>
+      <w:r>
+        <w:rPr>
+          <w:rStyle w:val="VerbatimChar"/>
+        </w:rPr>
+        <w:t xml:space="preserve">HttpHandlerFn</w:t>
+      </w:r>
+      <w:r>
+        <w:t xml:space="preserve">,</w:t>
+      </w:r>
+      <w:r>
+        <w:t xml:space="preserve"> </w:t>
+      </w:r>
+      <w:r>
+        <w:rPr>
+          <w:rStyle w:val="VerbatimChar"/>
+        </w:rPr>
+        <w:t xml:space="preserve">HttpRequest</w:t>
+      </w:r>
+      <w:r>
+        <w:t xml:space="preserve"> </w:t>
+      </w:r>
+      <w:r>
+        <w:t xml:space="preserve">and</w:t>
+      </w:r>
+      <w:r>
+        <w:t xml:space="preserve"> </w:t>
+      </w:r>
+      <w:r>
+        <w:rPr>
+          <w:rStyle w:val="VerbatimChar"/>
+        </w:rPr>
+        <w:t xml:space="preserve">Observable</w:t>
+      </w:r>
+      <w:r>
+        <w:t xml:space="preserve">:</w:t>
       </w:r>
     </w:p>
     <w:p>
@@ -2569,288 +3143,144 @@
         <w:rPr>
           <w:rStyle w:val="ImportTok"/>
         </w:rPr>
-        <w:t xml:space="preserve">export</w:t>
-      </w:r>
-      <w:r>
-        <w:rPr>
-          <w:rStyle w:val="NormalTok"/>
-        </w:rPr>
-        <w:t xml:space="preserve"> </w:t>
-      </w:r>
-      <w:r>
-        <w:rPr>
-          <w:rStyle w:val="KeywordTok"/>
-        </w:rPr>
-        <w:t xml:space="preserve">function</w:t>
-      </w:r>
-      <w:r>
-        <w:rPr>
-          <w:rStyle w:val="NormalTok"/>
-        </w:rPr>
-        <w:t xml:space="preserve"> </w:t>
-      </w:r>
-      <w:r>
-        <w:rPr>
-          <w:rStyle w:val="FunctionTok"/>
+        <w:t xml:space="preserve">import</w:t>
+      </w:r>
+      <w:r>
+        <w:rPr>
+          <w:rStyle w:val="NormalTok"/>
+        </w:rPr>
+        <w:t xml:space="preserve"> { HttpEvent</w:t>
+      </w:r>
+      <w:r>
+        <w:rPr>
+          <w:rStyle w:val="OperatorTok"/>
+        </w:rPr>
+        <w:t xml:space="preserve">,</w:t>
+      </w:r>
+      <w:r>
+        <w:rPr>
+          <w:rStyle w:val="NormalTok"/>
+        </w:rPr>
+        <w:t xml:space="preserve"> HttpHandlerFn</w:t>
+      </w:r>
+      <w:r>
+        <w:rPr>
+          <w:rStyle w:val="OperatorTok"/>
+        </w:rPr>
+        <w:t xml:space="preserve">,</w:t>
+      </w:r>
+      <w:r>
+        <w:rPr>
+          <w:rStyle w:val="NormalTok"/>
+        </w:rPr>
+        <w:t xml:space="preserve"> HttpRequest</w:t>
+      </w:r>
+      <w:r>
+        <w:rPr>
+          <w:rStyle w:val="OperatorTok"/>
+        </w:rPr>
+        <w:t xml:space="preserve">,</w:t>
+      </w:r>
+      <w:r>
+        <w:rPr>
+          <w:rStyle w:val="NormalTok"/>
+        </w:rPr>
+        <w:t xml:space="preserve"> provideHttpClient</w:t>
+      </w:r>
+      <w:r>
+        <w:rPr>
+          <w:rStyle w:val="OperatorTok"/>
+        </w:rPr>
+        <w:t xml:space="preserve">,</w:t>
+      </w:r>
+      <w:r>
+        <w:rPr>
+          <w:rStyle w:val="NormalTok"/>
+        </w:rPr>
+        <w:t xml:space="preserve"> withInterceptors } </w:t>
+      </w:r>
+      <w:r>
+        <w:rPr>
+          <w:rStyle w:val="ImportTok"/>
+        </w:rPr>
+        <w:t xml:space="preserve">from</w:t>
+      </w:r>
+      <w:r>
+        <w:rPr>
+          <w:rStyle w:val="NormalTok"/>
+        </w:rPr>
+        <w:t xml:space="preserve"> </w:t>
+      </w:r>
+      <w:r>
+        <w:rPr>
+          <w:rStyle w:val="StringTok"/>
+        </w:rPr>
+        <w:t xml:space="preserve">'@angular/common/http'</w:t>
+      </w:r>
+      <w:r>
+        <w:rPr>
+          <w:rStyle w:val="OperatorTok"/>
+        </w:rPr>
+        <w:t xml:space="preserve">;</w:t>
+      </w:r>
+      <w:r>
+        <w:br/>
+      </w:r>
+      <w:r>
+        <w:rPr>
+          <w:rStyle w:val="ImportTok"/>
+        </w:rPr>
+        <w:t xml:space="preserve">import</w:t>
+      </w:r>
+      <w:r>
+        <w:rPr>
+          <w:rStyle w:val="NormalTok"/>
+        </w:rPr>
+        <w:t xml:space="preserve"> { Observable } </w:t>
+      </w:r>
+      <w:r>
+        <w:rPr>
+          <w:rStyle w:val="ImportTok"/>
+        </w:rPr>
+        <w:t xml:space="preserve">from</w:t>
+      </w:r>
+      <w:r>
+        <w:rPr>
+          <w:rStyle w:val="NormalTok"/>
+        </w:rPr>
+        <w:t xml:space="preserve"> </w:t>
+      </w:r>
+      <w:r>
+        <w:rPr>
+          <w:rStyle w:val="StringTok"/>
+        </w:rPr>
+        <w:t xml:space="preserve">'rxjs'</w:t>
+      </w:r>
+      <w:r>
+        <w:rPr>
+          <w:rStyle w:val="OperatorTok"/>
+        </w:rPr>
+        <w:t xml:space="preserve">;</w:t>
+      </w:r>
+    </w:p>
+    <w:p>
+      <w:pPr>
+        <w:numPr>
+          <w:ilvl w:val="1"/>
+          <w:numId w:val="1022"/>
+        </w:numPr>
+      </w:pPr>
+      <w:r>
+        <w:t xml:space="preserve">Define a</w:t>
+      </w:r>
+      <w:r>
+        <w:t xml:space="preserve"> </w:t>
+      </w:r>
+      <w:r>
+        <w:rPr>
+          <w:rStyle w:val="VerbatimChar"/>
         </w:rPr>
         <w:t xml:space="preserve">loggingInterceptor</w:t>
-      </w:r>
-      <w:r>
-        <w:rPr>
-          <w:rStyle w:val="NormalTok"/>
-        </w:rPr>
-        <w:t xml:space="preserve">(req</w:t>
-      </w:r>
-      <w:r>
-        <w:rPr>
-          <w:rStyle w:val="OperatorTok"/>
-        </w:rPr>
-        <w:t xml:space="preserve">:</w:t>
-      </w:r>
-      <w:r>
-        <w:rPr>
-          <w:rStyle w:val="NormalTok"/>
-        </w:rPr>
-        <w:t xml:space="preserve"> HttpRequest</w:t>
-      </w:r>
-      <w:r>
-        <w:rPr>
-          <w:rStyle w:val="OperatorTok"/>
-        </w:rPr>
-        <w:t xml:space="preserve">&lt;</w:t>
-      </w:r>
-      <w:r>
-        <w:rPr>
-          <w:rStyle w:val="NormalTok"/>
-        </w:rPr>
-        <w:t xml:space="preserve">unknown</w:t>
-      </w:r>
-      <w:r>
-        <w:rPr>
-          <w:rStyle w:val="OperatorTok"/>
-        </w:rPr>
-        <w:t xml:space="preserve">&gt;,</w:t>
-      </w:r>
-      <w:r>
-        <w:rPr>
-          <w:rStyle w:val="NormalTok"/>
-        </w:rPr>
-        <w:t xml:space="preserve"> next</w:t>
-      </w:r>
-      <w:r>
-        <w:rPr>
-          <w:rStyle w:val="OperatorTok"/>
-        </w:rPr>
-        <w:t xml:space="preserve">:</w:t>
-      </w:r>
-      <w:r>
-        <w:rPr>
-          <w:rStyle w:val="NormalTok"/>
-        </w:rPr>
-        <w:t xml:space="preserve"> HttpHandlerFn)</w:t>
-      </w:r>
-      <w:r>
-        <w:rPr>
-          <w:rStyle w:val="OperatorTok"/>
-        </w:rPr>
-        <w:t xml:space="preserve">:</w:t>
-      </w:r>
-      <w:r>
-        <w:rPr>
-          <w:rStyle w:val="NormalTok"/>
-        </w:rPr>
-        <w:t xml:space="preserve"> Observable</w:t>
-      </w:r>
-      <w:r>
-        <w:rPr>
-          <w:rStyle w:val="OperatorTok"/>
-        </w:rPr>
-        <w:t xml:space="preserve">&lt;</w:t>
-      </w:r>
-      <w:r>
-        <w:rPr>
-          <w:rStyle w:val="NormalTok"/>
-        </w:rPr>
-        <w:t xml:space="preserve">HttpEvent</w:t>
-      </w:r>
-      <w:r>
-        <w:rPr>
-          <w:rStyle w:val="OperatorTok"/>
-        </w:rPr>
-        <w:t xml:space="preserve">&lt;</w:t>
-      </w:r>
-      <w:r>
-        <w:rPr>
-          <w:rStyle w:val="NormalTok"/>
-        </w:rPr>
-        <w:t xml:space="preserve">unknown</w:t>
-      </w:r>
-      <w:r>
-        <w:rPr>
-          <w:rStyle w:val="OperatorTok"/>
-        </w:rPr>
-        <w:t xml:space="preserve">&gt;&gt;</w:t>
-      </w:r>
-      <w:r>
-        <w:rPr>
-          <w:rStyle w:val="NormalTok"/>
-        </w:rPr>
-        <w:t xml:space="preserve"> {</w:t>
-      </w:r>
-      <w:r>
-        <w:br/>
-      </w:r>
-      <w:r>
-        <w:rPr>
-          <w:rStyle w:val="NormalTok"/>
-        </w:rPr>
-        <w:t xml:space="preserve">    </w:t>
-      </w:r>
-      <w:r>
-        <w:rPr>
-          <w:rStyle w:val="BuiltInTok"/>
-        </w:rPr>
-        <w:t xml:space="preserve">console</w:t>
-      </w:r>
-      <w:r>
-        <w:rPr>
-          <w:rStyle w:val="OperatorTok"/>
-        </w:rPr>
-        <w:t xml:space="preserve">.</w:t>
-      </w:r>
-      <w:r>
-        <w:rPr>
-          <w:rStyle w:val="FunctionTok"/>
-        </w:rPr>
-        <w:t xml:space="preserve">log</w:t>
-      </w:r>
-      <w:r>
-        <w:rPr>
-          <w:rStyle w:val="NormalTok"/>
-        </w:rPr>
-        <w:t xml:space="preserve">(</w:t>
-      </w:r>
-      <w:r>
-        <w:rPr>
-          <w:rStyle w:val="VerbatimStringTok"/>
-        </w:rPr>
-        <w:t xml:space="preserve">`Request URL is: </w:t>
-      </w:r>
-      <w:r>
-        <w:rPr>
-          <w:rStyle w:val="SpecialCharTok"/>
-        </w:rPr>
-        <w:t xml:space="preserve">${</w:t>
-      </w:r>
-      <w:r>
-        <w:rPr>
-          <w:rStyle w:val="NormalTok"/>
-        </w:rPr>
-        <w:t xml:space="preserve">req</w:t>
-      </w:r>
-      <w:r>
-        <w:rPr>
-          <w:rStyle w:val="OperatorTok"/>
-        </w:rPr>
-        <w:t xml:space="preserve">.</w:t>
-      </w:r>
-      <w:r>
-        <w:rPr>
-          <w:rStyle w:val="AttributeTok"/>
-        </w:rPr>
-        <w:t xml:space="preserve">url</w:t>
-      </w:r>
-      <w:r>
-        <w:rPr>
-          <w:rStyle w:val="SpecialCharTok"/>
-        </w:rPr>
-        <w:t xml:space="preserve">}</w:t>
-      </w:r>
-      <w:r>
-        <w:rPr>
-          <w:rStyle w:val="VerbatimStringTok"/>
-        </w:rPr>
-        <w:t xml:space="preserve">`</w:t>
-      </w:r>
-      <w:r>
-        <w:rPr>
-          <w:rStyle w:val="NormalTok"/>
-        </w:rPr>
-        <w:t xml:space="preserve">)</w:t>
-      </w:r>
-      <w:r>
-        <w:rPr>
-          <w:rStyle w:val="OperatorTok"/>
-        </w:rPr>
-        <w:t xml:space="preserve">;</w:t>
-      </w:r>
-      <w:r>
-        <w:br/>
-      </w:r>
-      <w:r>
-        <w:rPr>
-          <w:rStyle w:val="NormalTok"/>
-        </w:rPr>
-        <w:t xml:space="preserve">    </w:t>
-      </w:r>
-      <w:r>
-        <w:rPr>
-          <w:rStyle w:val="ControlFlowTok"/>
-        </w:rPr>
-        <w:t xml:space="preserve">return</w:t>
-      </w:r>
-      <w:r>
-        <w:rPr>
-          <w:rStyle w:val="NormalTok"/>
-        </w:rPr>
-        <w:t xml:space="preserve"> </w:t>
-      </w:r>
-      <w:r>
-        <w:rPr>
-          <w:rStyle w:val="FunctionTok"/>
-        </w:rPr>
-        <w:t xml:space="preserve">next</w:t>
-      </w:r>
-      <w:r>
-        <w:rPr>
-          <w:rStyle w:val="NormalTok"/>
-        </w:rPr>
-        <w:t xml:space="preserve">(req)</w:t>
-      </w:r>
-      <w:r>
-        <w:rPr>
-          <w:rStyle w:val="OperatorTok"/>
-        </w:rPr>
-        <w:t xml:space="preserve">;</w:t>
-      </w:r>
-      <w:r>
-        <w:br/>
-      </w:r>
-      <w:r>
-        <w:rPr>
-          <w:rStyle w:val="NormalTok"/>
-        </w:rPr>
-        <w:t xml:space="preserve">}</w:t>
-      </w:r>
-    </w:p>
-    <w:p>
-      <w:pPr>
-        <w:numPr>
-          <w:ilvl w:val="1"/>
-          <w:numId w:val="1021"/>
-        </w:numPr>
-      </w:pPr>
-      <w:r>
-        <w:t xml:space="preserve">Declare an interceptor inside</w:t>
-      </w:r>
-      <w:r>
-        <w:t xml:space="preserve"> </w:t>
-      </w:r>
-      <w:r>
-        <w:rPr>
-          <w:rStyle w:val="VerbatimChar"/>
-        </w:rPr>
-        <w:t xml:space="preserve">provideHttpClient</w:t>
       </w:r>
       <w:r>
         <w:t xml:space="preserve"> </w:t>
@@ -2883,6 +3313,308 @@
         <w:rPr>
           <w:rStyle w:val="KeywordTok"/>
         </w:rPr>
+        <w:t xml:space="preserve">function</w:t>
+      </w:r>
+      <w:r>
+        <w:rPr>
+          <w:rStyle w:val="NormalTok"/>
+        </w:rPr>
+        <w:t xml:space="preserve"> </w:t>
+      </w:r>
+      <w:r>
+        <w:rPr>
+          <w:rStyle w:val="FunctionTok"/>
+        </w:rPr>
+        <w:t xml:space="preserve">loggingInterceptor</w:t>
+      </w:r>
+      <w:r>
+        <w:rPr>
+          <w:rStyle w:val="NormalTok"/>
+        </w:rPr>
+        <w:t xml:space="preserve">(req</w:t>
+      </w:r>
+      <w:r>
+        <w:rPr>
+          <w:rStyle w:val="OperatorTok"/>
+        </w:rPr>
+        <w:t xml:space="preserve">:</w:t>
+      </w:r>
+      <w:r>
+        <w:rPr>
+          <w:rStyle w:val="NormalTok"/>
+        </w:rPr>
+        <w:t xml:space="preserve"> HttpRequest</w:t>
+      </w:r>
+      <w:r>
+        <w:rPr>
+          <w:rStyle w:val="OperatorTok"/>
+        </w:rPr>
+        <w:t xml:space="preserve">&lt;</w:t>
+      </w:r>
+      <w:r>
+        <w:rPr>
+          <w:rStyle w:val="NormalTok"/>
+        </w:rPr>
+        <w:t xml:space="preserve">unknown</w:t>
+      </w:r>
+      <w:r>
+        <w:rPr>
+          <w:rStyle w:val="OperatorTok"/>
+        </w:rPr>
+        <w:t xml:space="preserve">&gt;,</w:t>
+      </w:r>
+      <w:r>
+        <w:rPr>
+          <w:rStyle w:val="NormalTok"/>
+        </w:rPr>
+        <w:t xml:space="preserve"> next</w:t>
+      </w:r>
+      <w:r>
+        <w:rPr>
+          <w:rStyle w:val="OperatorTok"/>
+        </w:rPr>
+        <w:t xml:space="preserve">:</w:t>
+      </w:r>
+      <w:r>
+        <w:rPr>
+          <w:rStyle w:val="NormalTok"/>
+        </w:rPr>
+        <w:t xml:space="preserve"> HttpHandlerFn)</w:t>
+      </w:r>
+      <w:r>
+        <w:rPr>
+          <w:rStyle w:val="OperatorTok"/>
+        </w:rPr>
+        <w:t xml:space="preserve">:</w:t>
+      </w:r>
+      <w:r>
+        <w:rPr>
+          <w:rStyle w:val="NormalTok"/>
+        </w:rPr>
+        <w:t xml:space="preserve"> Observable</w:t>
+      </w:r>
+      <w:r>
+        <w:rPr>
+          <w:rStyle w:val="OperatorTok"/>
+        </w:rPr>
+        <w:t xml:space="preserve">&lt;</w:t>
+      </w:r>
+      <w:r>
+        <w:rPr>
+          <w:rStyle w:val="NormalTok"/>
+        </w:rPr>
+        <w:t xml:space="preserve">HttpEvent</w:t>
+      </w:r>
+      <w:r>
+        <w:rPr>
+          <w:rStyle w:val="OperatorTok"/>
+        </w:rPr>
+        <w:t xml:space="preserve">&lt;</w:t>
+      </w:r>
+      <w:r>
+        <w:rPr>
+          <w:rStyle w:val="NormalTok"/>
+        </w:rPr>
+        <w:t xml:space="preserve">unknown</w:t>
+      </w:r>
+      <w:r>
+        <w:rPr>
+          <w:rStyle w:val="OperatorTok"/>
+        </w:rPr>
+        <w:t xml:space="preserve">&gt;&gt;</w:t>
+      </w:r>
+      <w:r>
+        <w:rPr>
+          <w:rStyle w:val="NormalTok"/>
+        </w:rPr>
+        <w:t xml:space="preserve"> {</w:t>
+      </w:r>
+      <w:r>
+        <w:br/>
+      </w:r>
+      <w:r>
+        <w:rPr>
+          <w:rStyle w:val="NormalTok"/>
+        </w:rPr>
+        <w:t xml:space="preserve">    </w:t>
+      </w:r>
+      <w:r>
+        <w:rPr>
+          <w:rStyle w:val="BuiltInTok"/>
+        </w:rPr>
+        <w:t xml:space="preserve">console</w:t>
+      </w:r>
+      <w:r>
+        <w:rPr>
+          <w:rStyle w:val="OperatorTok"/>
+        </w:rPr>
+        <w:t xml:space="preserve">.</w:t>
+      </w:r>
+      <w:r>
+        <w:rPr>
+          <w:rStyle w:val="FunctionTok"/>
+        </w:rPr>
+        <w:t xml:space="preserve">log</w:t>
+      </w:r>
+      <w:r>
+        <w:rPr>
+          <w:rStyle w:val="NormalTok"/>
+        </w:rPr>
+        <w:t xml:space="preserve">(</w:t>
+      </w:r>
+      <w:r>
+        <w:rPr>
+          <w:rStyle w:val="VerbatimStringTok"/>
+        </w:rPr>
+        <w:t xml:space="preserve">`Request URL is: </w:t>
+      </w:r>
+      <w:r>
+        <w:rPr>
+          <w:rStyle w:val="SpecialCharTok"/>
+        </w:rPr>
+        <w:t xml:space="preserve">${</w:t>
+      </w:r>
+      <w:r>
+        <w:rPr>
+          <w:rStyle w:val="NormalTok"/>
+        </w:rPr>
+        <w:t xml:space="preserve">req</w:t>
+      </w:r>
+      <w:r>
+        <w:rPr>
+          <w:rStyle w:val="OperatorTok"/>
+        </w:rPr>
+        <w:t xml:space="preserve">.</w:t>
+      </w:r>
+      <w:r>
+        <w:rPr>
+          <w:rStyle w:val="AttributeTok"/>
+        </w:rPr>
+        <w:t xml:space="preserve">url</w:t>
+      </w:r>
+      <w:r>
+        <w:rPr>
+          <w:rStyle w:val="SpecialCharTok"/>
+        </w:rPr>
+        <w:t xml:space="preserve">}</w:t>
+      </w:r>
+      <w:r>
+        <w:rPr>
+          <w:rStyle w:val="VerbatimStringTok"/>
+        </w:rPr>
+        <w:t xml:space="preserve">`</w:t>
+      </w:r>
+      <w:r>
+        <w:rPr>
+          <w:rStyle w:val="NormalTok"/>
+        </w:rPr>
+        <w:t xml:space="preserve">)</w:t>
+      </w:r>
+      <w:r>
+        <w:rPr>
+          <w:rStyle w:val="OperatorTok"/>
+        </w:rPr>
+        <w:t xml:space="preserve">;</w:t>
+      </w:r>
+      <w:r>
+        <w:br/>
+      </w:r>
+      <w:r>
+        <w:rPr>
+          <w:rStyle w:val="NormalTok"/>
+        </w:rPr>
+        <w:t xml:space="preserve">    </w:t>
+      </w:r>
+      <w:r>
+        <w:rPr>
+          <w:rStyle w:val="ControlFlowTok"/>
+        </w:rPr>
+        <w:t xml:space="preserve">return</w:t>
+      </w:r>
+      <w:r>
+        <w:rPr>
+          <w:rStyle w:val="NormalTok"/>
+        </w:rPr>
+        <w:t xml:space="preserve"> </w:t>
+      </w:r>
+      <w:r>
+        <w:rPr>
+          <w:rStyle w:val="FunctionTok"/>
+        </w:rPr>
+        <w:t xml:space="preserve">next</w:t>
+      </w:r>
+      <w:r>
+        <w:rPr>
+          <w:rStyle w:val="NormalTok"/>
+        </w:rPr>
+        <w:t xml:space="preserve">(req)</w:t>
+      </w:r>
+      <w:r>
+        <w:rPr>
+          <w:rStyle w:val="OperatorTok"/>
+        </w:rPr>
+        <w:t xml:space="preserve">;</w:t>
+      </w:r>
+      <w:r>
+        <w:br/>
+      </w:r>
+      <w:r>
+        <w:rPr>
+          <w:rStyle w:val="NormalTok"/>
+        </w:rPr>
+        <w:t xml:space="preserve">}</w:t>
+      </w:r>
+    </w:p>
+    <w:p>
+      <w:pPr>
+        <w:numPr>
+          <w:ilvl w:val="1"/>
+          <w:numId w:val="1022"/>
+        </w:numPr>
+      </w:pPr>
+      <w:r>
+        <w:t xml:space="preserve">Declare an interceptor inside</w:t>
+      </w:r>
+      <w:r>
+        <w:t xml:space="preserve"> </w:t>
+      </w:r>
+      <w:r>
+        <w:rPr>
+          <w:rStyle w:val="VerbatimChar"/>
+        </w:rPr>
+        <w:t xml:space="preserve">provideHttpClient</w:t>
+      </w:r>
+      <w:r>
+        <w:t xml:space="preserve"> </w:t>
+      </w:r>
+      <w:r>
+        <w:t xml:space="preserve">helper function:</w:t>
+      </w:r>
+    </w:p>
+    <w:p>
+      <w:pPr>
+        <w:pStyle w:val="SourceCode"/>
+        <w:numPr>
+          <w:ilvl w:val="1"/>
+          <w:numId w:val="1000"/>
+        </w:numPr>
+      </w:pPr>
+      <w:r>
+        <w:rPr>
+          <w:rStyle w:val="ImportTok"/>
+        </w:rPr>
+        <w:t xml:space="preserve">export</w:t>
+      </w:r>
+      <w:r>
+        <w:rPr>
+          <w:rStyle w:val="NormalTok"/>
+        </w:rPr>
+        <w:t xml:space="preserve"> </w:t>
+      </w:r>
+      <w:r>
+        <w:rPr>
+          <w:rStyle w:val="KeywordTok"/>
+        </w:rPr>
         <w:t xml:space="preserve">const</w:t>
       </w:r>
       <w:r>
@@ -3042,8 +3774,8 @@
         <w:t xml:space="preserve">;</w:t>
       </w:r>
     </w:p>
-    <w:bookmarkEnd w:id="38"/>
-    <w:bookmarkStart w:id="39" w:name="start-the-application-2"/>
+    <w:bookmarkEnd w:id="39"/>
+    <w:bookmarkStart w:id="40" w:name="start-the-application-1"/>
     <w:p>
       <w:pPr>
         <w:pStyle w:val="Heading3"/>
@@ -3056,7 +3788,7 @@
       <w:pPr>
         <w:numPr>
           <w:ilvl w:val="0"/>
-          <w:numId w:val="1022"/>
+          <w:numId w:val="1023"/>
         </w:numPr>
       </w:pPr>
       <w:r>
@@ -3093,19 +3825,7 @@
         <w:rPr>
           <w:rStyle w:val="NormalTok"/>
         </w:rPr>
-        <w:t xml:space="preserve"> @angular/cli ng serve  </w:t>
-      </w:r>
-      <w:r>
-        <w:rPr>
-          <w:rStyle w:val="AttributeTok"/>
-        </w:rPr>
-        <w:t xml:space="preserve">--host</w:t>
-      </w:r>
-      <w:r>
-        <w:rPr>
-          <w:rStyle w:val="NormalTok"/>
-        </w:rPr>
-        <w:t xml:space="preserve"> 0.0.0.0 </w:t>
+        <w:t xml:space="preserve"> @angular/cli ng serve </w:t>
       </w:r>
     </w:p>
     <w:p>
@@ -3124,9 +3844,29 @@
         <w:t xml:space="preserve">Otherwise refresh the browser tab to see updated view.</w:t>
       </w:r>
     </w:p>
-    <w:bookmarkEnd w:id="39"/>
+    <w:p>
+      <w:pPr>
+        <w:numPr>
+          <w:ilvl w:val="0"/>
+          <w:numId w:val="1023"/>
+        </w:numPr>
+      </w:pPr>
+      <w:r>
+        <w:t xml:space="preserve">Inspect developer console if using Chrome for any logs. You should see the following geting printed:</w:t>
+      </w:r>
+      <w:r>
+        <w:t xml:space="preserve"> </w:t>
+      </w:r>
+      <w:r>
+        <w:rPr>
+          <w:rStyle w:val="VerbatimChar"/>
+        </w:rPr>
+        <w:t xml:space="preserve">.sh     Request URL is: http://localhost:3001/movies</w:t>
+      </w:r>
+    </w:p>
     <w:bookmarkEnd w:id="40"/>
     <w:bookmarkEnd w:id="41"/>
+    <w:bookmarkEnd w:id="42"/>
     <w:sectPr/>
   </w:body>
 </w:document>
@@ -3767,9 +4507,39 @@
     </w:lvlOverride>
   </w:num>
   <w:num w:numId="1016">
+    <w:abstractNumId w:val="99411"/>
+    <w:lvlOverride w:ilvl="0">
+      <w:startOverride w:val="1"/>
+    </w:lvlOverride>
+    <w:lvlOverride w:ilvl="1">
+      <w:startOverride w:val="1"/>
+    </w:lvlOverride>
+    <w:lvlOverride w:ilvl="2">
+      <w:startOverride w:val="1"/>
+    </w:lvlOverride>
+    <w:lvlOverride w:ilvl="3">
+      <w:startOverride w:val="1"/>
+    </w:lvlOverride>
+    <w:lvlOverride w:ilvl="4">
+      <w:startOverride w:val="1"/>
+    </w:lvlOverride>
+    <w:lvlOverride w:ilvl="5">
+      <w:startOverride w:val="1"/>
+    </w:lvlOverride>
+    <w:lvlOverride w:ilvl="6">
+      <w:startOverride w:val="1"/>
+    </w:lvlOverride>
+    <w:lvlOverride w:ilvl="7">
+      <w:startOverride w:val="1"/>
+    </w:lvlOverride>
+    <w:lvlOverride w:ilvl="8">
+      <w:startOverride w:val="1"/>
+    </w:lvlOverride>
+  </w:num>
+  <w:num w:numId="1017">
     <w:abstractNumId w:val="991"/>
   </w:num>
-  <w:num w:numId="1017">
+  <w:num w:numId="1018">
     <w:abstractNumId w:val="99411"/>
     <w:lvlOverride w:ilvl="0">
       <w:startOverride w:val="1"/>
@@ -3799,38 +4569,8 @@
       <w:startOverride w:val="1"/>
     </w:lvlOverride>
   </w:num>
-  <w:num w:numId="1018">
+  <w:num w:numId="1019">
     <w:abstractNumId w:val="991"/>
-  </w:num>
-  <w:num w:numId="1019">
-    <w:abstractNumId w:val="99411"/>
-    <w:lvlOverride w:ilvl="0">
-      <w:startOverride w:val="1"/>
-    </w:lvlOverride>
-    <w:lvlOverride w:ilvl="1">
-      <w:startOverride w:val="1"/>
-    </w:lvlOverride>
-    <w:lvlOverride w:ilvl="2">
-      <w:startOverride w:val="1"/>
-    </w:lvlOverride>
-    <w:lvlOverride w:ilvl="3">
-      <w:startOverride w:val="1"/>
-    </w:lvlOverride>
-    <w:lvlOverride w:ilvl="4">
-      <w:startOverride w:val="1"/>
-    </w:lvlOverride>
-    <w:lvlOverride w:ilvl="5">
-      <w:startOverride w:val="1"/>
-    </w:lvlOverride>
-    <w:lvlOverride w:ilvl="6">
-      <w:startOverride w:val="1"/>
-    </w:lvlOverride>
-    <w:lvlOverride w:ilvl="7">
-      <w:startOverride w:val="1"/>
-    </w:lvlOverride>
-    <w:lvlOverride w:ilvl="8">
-      <w:startOverride w:val="1"/>
-    </w:lvlOverride>
   </w:num>
   <w:num w:numId="1020">
     <w:abstractNumId w:val="99411"/>
@@ -3863,9 +4603,39 @@
     </w:lvlOverride>
   </w:num>
   <w:num w:numId="1021">
+    <w:abstractNumId w:val="99411"/>
+    <w:lvlOverride w:ilvl="0">
+      <w:startOverride w:val="1"/>
+    </w:lvlOverride>
+    <w:lvlOverride w:ilvl="1">
+      <w:startOverride w:val="1"/>
+    </w:lvlOverride>
+    <w:lvlOverride w:ilvl="2">
+      <w:startOverride w:val="1"/>
+    </w:lvlOverride>
+    <w:lvlOverride w:ilvl="3">
+      <w:startOverride w:val="1"/>
+    </w:lvlOverride>
+    <w:lvlOverride w:ilvl="4">
+      <w:startOverride w:val="1"/>
+    </w:lvlOverride>
+    <w:lvlOverride w:ilvl="5">
+      <w:startOverride w:val="1"/>
+    </w:lvlOverride>
+    <w:lvlOverride w:ilvl="6">
+      <w:startOverride w:val="1"/>
+    </w:lvlOverride>
+    <w:lvlOverride w:ilvl="7">
+      <w:startOverride w:val="1"/>
+    </w:lvlOverride>
+    <w:lvlOverride w:ilvl="8">
+      <w:startOverride w:val="1"/>
+    </w:lvlOverride>
+  </w:num>
+  <w:num w:numId="1022">
     <w:abstractNumId w:val="991"/>
   </w:num>
-  <w:num w:numId="1022">
+  <w:num w:numId="1023">
     <w:abstractNumId w:val="99411"/>
     <w:lvlOverride w:ilvl="0">
       <w:startOverride w:val="1"/>
